--- a/docs/assets/Eric-Waters-Resume.docx
+++ b/docs/assets/Eric-Waters-Resume.docx
@@ -918,7 +918,19 @@
         <w:rPr>
           <w:rFonts w:cstheme="minorHAnsi"/>
         </w:rPr>
-        <w:t xml:space="preserve">login time by </w:t>
+        <w:t xml:space="preserve">login </w:t>
+      </w:r>
+      <w:r>
+        <w:rPr>
+          <w:rFonts w:cstheme="minorHAnsi"/>
+        </w:rPr>
+        <w:t>speed</w:t>
+      </w:r>
+      <w:r>
+        <w:rPr>
+          <w:rFonts w:cstheme="minorHAnsi"/>
+        </w:rPr>
+        <w:t xml:space="preserve"> by </w:t>
       </w:r>
       <w:r>
         <w:rPr>

--- a/docs/assets/Eric-Waters-Resume.docx
+++ b/docs/assets/Eric-Waters-Resume.docx
@@ -1216,7 +1216,14 @@
           <w:rFonts w:cstheme="minorHAnsi"/>
           <w:u w:val="single"/>
         </w:rPr>
-        <w:t>Pivotal Cloud Foundry</w:t>
+        <w:t>VMware Tanzu</w:t>
+      </w:r>
+      <w:r>
+        <w:rPr>
+          <w:rFonts w:cstheme="minorHAnsi"/>
+          <w:u w:val="single"/>
+        </w:rPr>
+        <w:t xml:space="preserve"> Application Service</w:t>
       </w:r>
     </w:p>
     <w:p>

--- a/docs/assets/Eric-Waters-Resume.docx
+++ b/docs/assets/Eric-Waters-Resume.docx
@@ -558,7 +558,19 @@
         <w:rPr>
           <w:rFonts w:cstheme="minorHAnsi"/>
         </w:rPr>
-        <w:t>, MySQL, Oracle Database, Firebase, Git, Bootstrap, jQuery, Pivotal Cloud Foundry, OAuth, Unity, TensorFlow, Keras, Scikit-learn, Linux</w:t>
+        <w:t xml:space="preserve">, MySQL, Oracle Database, Firebase, Git, Bootstrap, jQuery, </w:t>
+      </w:r>
+      <w:r>
+        <w:rPr>
+          <w:rFonts w:cstheme="minorHAnsi"/>
+        </w:rPr>
+        <w:t>VMware Tanzu</w:t>
+      </w:r>
+      <w:r>
+        <w:rPr>
+          <w:rFonts w:cstheme="minorHAnsi"/>
+        </w:rPr>
+        <w:t>, OAuth, Unity, TensorFlow, Keras, Scikit-learn, Linux</w:t>
       </w:r>
       <w:r>
         <w:rPr>

--- a/docs/assets/Eric-Waters-Resume.docx
+++ b/docs/assets/Eric-Waters-Resume.docx
@@ -558,7 +558,19 @@
         <w:rPr>
           <w:rFonts w:cstheme="minorHAnsi"/>
         </w:rPr>
-        <w:t xml:space="preserve">, MySQL, Oracle Database, Firebase, Git, Bootstrap, jQuery, </w:t>
+        <w:t xml:space="preserve">, MySQL, Oracle Database, Firebase, Git, </w:t>
+      </w:r>
+      <w:r>
+        <w:rPr>
+          <w:rFonts w:cstheme="minorHAnsi"/>
+        </w:rPr>
+        <w:t xml:space="preserve">Maven, Gradle, </w:t>
+      </w:r>
+      <w:r>
+        <w:rPr>
+          <w:rFonts w:cstheme="minorHAnsi"/>
+        </w:rPr>
+        <w:t xml:space="preserve">Bootstrap, jQuery, </w:t>
       </w:r>
       <w:r>
         <w:rPr>

--- a/docs/assets/Eric-Waters-Resume.docx
+++ b/docs/assets/Eric-Waters-Resume.docx
@@ -558,7 +558,19 @@
         <w:rPr>
           <w:rFonts w:cstheme="minorHAnsi"/>
         </w:rPr>
-        <w:t xml:space="preserve">, MySQL, Oracle Database, Firebase, Git, </w:t>
+        <w:t xml:space="preserve">, MySQL, Oracle Database, </w:t>
+      </w:r>
+      <w:r>
+        <w:rPr>
+          <w:rFonts w:cstheme="minorHAnsi"/>
+        </w:rPr>
+        <w:t>Google Cloud Firestore</w:t>
+      </w:r>
+      <w:r>
+        <w:rPr>
+          <w:rFonts w:cstheme="minorHAnsi"/>
+        </w:rPr>
+        <w:t xml:space="preserve">, Git, </w:t>
       </w:r>
       <w:r>
         <w:rPr>
@@ -582,7 +594,7 @@
         <w:rPr>
           <w:rFonts w:cstheme="minorHAnsi"/>
         </w:rPr>
-        <w:t>, OAuth, Unity, TensorFlow, Keras, Scikit-learn, Linux</w:t>
+        <w:t>, OAuth, TensorFlow, Keras, Scikit-learn, Linux</w:t>
       </w:r>
       <w:r>
         <w:rPr>
@@ -684,37 +696,25 @@
         <w:rPr>
           <w:rFonts w:cstheme="minorHAnsi"/>
         </w:rPr>
-        <w:t xml:space="preserve">: Technical </w:t>
-      </w:r>
-      <w:r>
-        <w:rPr>
-          <w:rFonts w:cstheme="minorHAnsi"/>
-        </w:rPr>
-        <w:t xml:space="preserve">and </w:t>
-      </w:r>
-      <w:r>
-        <w:rPr>
-          <w:rFonts w:cstheme="minorHAnsi"/>
-        </w:rPr>
-        <w:t>N</w:t>
-      </w:r>
-      <w:r>
-        <w:rPr>
-          <w:rFonts w:cstheme="minorHAnsi"/>
-        </w:rPr>
-        <w:t>on-</w:t>
-      </w:r>
-      <w:r>
-        <w:rPr>
-          <w:rFonts w:cstheme="minorHAnsi"/>
-        </w:rPr>
-        <w:t>T</w:t>
-      </w:r>
-      <w:r>
-        <w:rPr>
-          <w:rFonts w:cstheme="minorHAnsi"/>
-        </w:rPr>
-        <w:t xml:space="preserve">echnical </w:t>
+        <w:t xml:space="preserve">: </w:t>
+      </w:r>
+      <w:r>
+        <w:rPr>
+          <w:rFonts w:cstheme="minorHAnsi"/>
+        </w:rPr>
+        <w:t>Verbal/Written</w:t>
+      </w:r>
+      <w:r>
+        <w:rPr>
+          <w:rFonts w:cstheme="minorHAnsi"/>
+        </w:rPr>
+        <w:t xml:space="preserve"> </w:t>
+      </w:r>
+      <w:r>
+        <w:rPr>
+          <w:rFonts w:cstheme="minorHAnsi"/>
+        </w:rPr>
+        <w:t xml:space="preserve">Technical </w:t>
       </w:r>
       <w:r>
         <w:rPr>
@@ -738,13 +738,43 @@
         <w:rPr>
           <w:rFonts w:cstheme="minorHAnsi"/>
         </w:rPr>
-        <w:t>Persistence, Accountability,</w:t>
-      </w:r>
-      <w:r>
-        <w:rPr>
-          <w:rFonts w:cstheme="minorHAnsi"/>
-        </w:rPr>
-        <w:t xml:space="preserve"> Adaptability</w:t>
+        <w:t>Presen</w:t>
+      </w:r>
+      <w:r>
+        <w:rPr>
+          <w:rFonts w:cstheme="minorHAnsi"/>
+        </w:rPr>
+        <w:t>t</w:t>
+      </w:r>
+      <w:r>
+        <w:rPr>
+          <w:rFonts w:cstheme="minorHAnsi"/>
+        </w:rPr>
+        <w:t>ation</w:t>
+      </w:r>
+      <w:r>
+        <w:rPr>
+          <w:rFonts w:cstheme="minorHAnsi"/>
+        </w:rPr>
+        <w:t xml:space="preserve">, </w:t>
+      </w:r>
+      <w:r>
+        <w:rPr>
+          <w:rFonts w:cstheme="minorHAnsi"/>
+        </w:rPr>
+        <w:t>Collabor</w:t>
+      </w:r>
+      <w:r>
+        <w:rPr>
+          <w:rFonts w:cstheme="minorHAnsi"/>
+        </w:rPr>
+        <w:t xml:space="preserve">ation, </w:t>
+      </w:r>
+      <w:r>
+        <w:rPr>
+          <w:rFonts w:cstheme="minorHAnsi"/>
+        </w:rPr>
+        <w:t>Problem-Solving</w:t>
       </w:r>
     </w:p>
     <w:p>
@@ -1964,18 +1994,16 @@
         <w:spacing w:after="0" w:line="240" w:lineRule="auto"/>
         <w:rPr>
           <w:rFonts w:cstheme="minorHAnsi"/>
-          <w:color w:val="595959" w:themeColor="text1" w:themeTint="A6"/>
-          <w:sz w:val="20"/>
-          <w:szCs w:val="20"/>
-        </w:rPr>
-      </w:pPr>
-      <w:r>
-        <w:rPr>
-          <w:rFonts w:cstheme="minorHAnsi"/>
-          <w:b/>
-          <w:bCs/>
-        </w:rPr>
-        <w:t>Party on Wall Street</w:t>
+          <w:color w:val="404040" w:themeColor="text1" w:themeTint="BF"/>
+        </w:rPr>
+      </w:pPr>
+      <w:r>
+        <w:rPr>
+          <w:rFonts w:cstheme="minorHAnsi"/>
+          <w:b/>
+          <w:bCs/>
+        </w:rPr>
+        <w:t>Watts ERP</w:t>
       </w:r>
       <w:r>
         <w:rPr>
@@ -1988,7 +2016,7 @@
           <w:rFonts w:cstheme="minorHAnsi"/>
           <w:u w:val="single"/>
         </w:rPr>
-        <w:t>https://party-on-wall-street.herokuapp.com</w:t>
+        <w:t>https://youtu.be/gXEd-HVifVI</w:t>
       </w:r>
       <w:r>
         <w:rPr>
@@ -1997,14 +2025,72 @@
           <w:bCs/>
         </w:rPr>
         <w:tab/>
-      </w:r>
-      <w:r>
-        <w:rPr>
-          <w:rFonts w:cstheme="minorHAnsi"/>
-          <w:b/>
-          <w:bCs/>
-        </w:rPr>
         <w:t>August 2021 – May 2022</w:t>
+      </w:r>
+    </w:p>
+    <w:p>
+      <w:pPr>
+        <w:pStyle w:val="ListParagraph"/>
+        <w:numPr>
+          <w:ilvl w:val="0"/>
+          <w:numId w:val="3"/>
+        </w:numPr>
+        <w:spacing w:after="0" w:line="240" w:lineRule="auto"/>
+        <w:rPr>
+          <w:rFonts w:cstheme="minorHAnsi"/>
+        </w:rPr>
+      </w:pPr>
+      <w:r>
+        <w:rPr>
+          <w:rFonts w:cstheme="minorHAnsi"/>
+        </w:rPr>
+        <w:t xml:space="preserve">Developed a contractor management web app for Netpoint LLC using </w:t>
+      </w:r>
+      <w:r>
+        <w:rPr>
+          <w:rFonts w:cstheme="minorHAnsi"/>
+          <w:u w:val="single"/>
+        </w:rPr>
+        <w:t>PHP</w:t>
+      </w:r>
+      <w:r>
+        <w:rPr>
+          <w:rFonts w:cstheme="minorHAnsi"/>
+        </w:rPr>
+        <w:t xml:space="preserve">, </w:t>
+      </w:r>
+      <w:r>
+        <w:rPr>
+          <w:rFonts w:cstheme="minorHAnsi"/>
+          <w:u w:val="single"/>
+        </w:rPr>
+        <w:t>Laravel</w:t>
+      </w:r>
+      <w:r>
+        <w:rPr>
+          <w:rFonts w:cstheme="minorHAnsi"/>
+        </w:rPr>
+        <w:t xml:space="preserve">, </w:t>
+      </w:r>
+      <w:r>
+        <w:rPr>
+          <w:rFonts w:cstheme="minorHAnsi"/>
+          <w:u w:val="single"/>
+        </w:rPr>
+        <w:t>Bootstrap</w:t>
+      </w:r>
+      <w:r>
+        <w:rPr>
+          <w:rFonts w:cstheme="minorHAnsi"/>
+        </w:rPr>
+        <w:t xml:space="preserve">, and </w:t>
+      </w:r>
+      <w:r>
+        <w:rPr>
+          <w:rFonts w:cstheme="minorHAnsi"/>
+          <w:u w:val="single"/>
+        </w:rPr>
+        <w:t>JavaScript</w:t>
       </w:r>
     </w:p>
     <w:p>
@@ -2023,81 +2109,112 @@
         <w:rPr>
           <w:rFonts w:cstheme="minorHAnsi"/>
         </w:rPr>
-        <w:t>Founded</w:t>
-      </w:r>
-      <w:r>
-        <w:rPr>
-          <w:rFonts w:cstheme="minorHAnsi"/>
-        </w:rPr>
-        <w:t xml:space="preserve"> and built</w:t>
-      </w:r>
-      <w:r>
-        <w:rPr>
-          <w:rFonts w:cstheme="minorHAnsi"/>
-        </w:rPr>
-        <w:t xml:space="preserve"> a couch</w:t>
-      </w:r>
-      <w:r>
-        <w:rPr>
-          <w:rFonts w:cstheme="minorHAnsi"/>
-        </w:rPr>
-        <w:t>-</w:t>
-      </w:r>
-      <w:r>
-        <w:rPr>
-          <w:rFonts w:cstheme="minorHAnsi"/>
-        </w:rPr>
-        <w:t xml:space="preserve">party </w:t>
-      </w:r>
-      <w:r>
-        <w:rPr>
-          <w:rFonts w:cstheme="minorHAnsi"/>
-        </w:rPr>
-        <w:t xml:space="preserve">style </w:t>
-      </w:r>
-      <w:r>
-        <w:rPr>
-          <w:rFonts w:cstheme="minorHAnsi"/>
-        </w:rPr>
-        <w:t xml:space="preserve">online </w:t>
-      </w:r>
-      <w:r>
-        <w:rPr>
-          <w:rFonts w:cstheme="minorHAnsi"/>
-        </w:rPr>
-        <w:t xml:space="preserve">video game </w:t>
-      </w:r>
-      <w:r>
-        <w:rPr>
-          <w:rFonts w:cstheme="minorHAnsi"/>
-        </w:rPr>
-        <w:t>that teaches</w:t>
-      </w:r>
-      <w:r>
-        <w:rPr>
-          <w:rFonts w:cstheme="minorHAnsi"/>
-        </w:rPr>
-        <w:t xml:space="preserve"> entrepreneurship using </w:t>
-      </w:r>
-      <w:r>
-        <w:rPr>
-          <w:rFonts w:cstheme="minorHAnsi"/>
-          <w:u w:val="single"/>
-        </w:rPr>
-        <w:t>Unity</w:t>
-      </w:r>
-      <w:r>
-        <w:rPr>
-          <w:rFonts w:cstheme="minorHAnsi"/>
-        </w:rPr>
-        <w:t xml:space="preserve"> and </w:t>
-      </w:r>
-      <w:r>
-        <w:rPr>
-          <w:rFonts w:cstheme="minorHAnsi"/>
-          <w:u w:val="single"/>
-        </w:rPr>
-        <w:t>C#</w:t>
+        <w:t>Transformed the website into a production-ready state by e</w:t>
+      </w:r>
+      <w:r>
+        <w:rPr>
+          <w:rFonts w:cstheme="minorHAnsi"/>
+        </w:rPr>
+        <w:t>nhanc</w:t>
+      </w:r>
+      <w:r>
+        <w:rPr>
+          <w:rFonts w:cstheme="minorHAnsi"/>
+        </w:rPr>
+        <w:t>ing</w:t>
+      </w:r>
+      <w:r>
+        <w:rPr>
+          <w:rFonts w:cstheme="minorHAnsi"/>
+        </w:rPr>
+        <w:t xml:space="preserve"> the look and feel of the UI, creat</w:t>
+      </w:r>
+      <w:r>
+        <w:rPr>
+          <w:rFonts w:cstheme="minorHAnsi"/>
+        </w:rPr>
+        <w:t>ing</w:t>
+      </w:r>
+      <w:r>
+        <w:rPr>
+          <w:rFonts w:cstheme="minorHAnsi"/>
+        </w:rPr>
+        <w:t xml:space="preserve"> mobile safety forms, implement</w:t>
+      </w:r>
+      <w:r>
+        <w:rPr>
+          <w:rFonts w:cstheme="minorHAnsi"/>
+        </w:rPr>
+        <w:t>ing</w:t>
+      </w:r>
+      <w:r>
+        <w:rPr>
+          <w:rFonts w:cstheme="minorHAnsi"/>
+        </w:rPr>
+        <w:t xml:space="preserve"> an inventory pricing layer, and add</w:t>
+      </w:r>
+      <w:r>
+        <w:rPr>
+          <w:rFonts w:cstheme="minorHAnsi"/>
+        </w:rPr>
+        <w:t>ing</w:t>
+      </w:r>
+      <w:r>
+        <w:rPr>
+          <w:rFonts w:cstheme="minorHAnsi"/>
+        </w:rPr>
+        <w:t xml:space="preserve"> clocking in/out functionality</w:t>
+      </w:r>
+    </w:p>
+    <w:p>
+      <w:pPr>
+        <w:tabs>
+          <w:tab w:val="right" w:pos="10800"/>
+        </w:tabs>
+        <w:spacing w:after="0" w:line="240" w:lineRule="auto"/>
+        <w:rPr>
+          <w:rFonts w:cstheme="minorHAnsi"/>
+          <w:color w:val="595959" w:themeColor="text1" w:themeTint="A6"/>
+          <w:sz w:val="20"/>
+          <w:szCs w:val="20"/>
+        </w:rPr>
+      </w:pPr>
+      <w:r>
+        <w:rPr>
+          <w:rFonts w:cstheme="minorHAnsi"/>
+          <w:b/>
+          <w:bCs/>
+        </w:rPr>
+        <w:t>Party on Wall Street</w:t>
+      </w:r>
+      <w:r>
+        <w:rPr>
+          <w:rFonts w:cstheme="minorHAnsi"/>
+        </w:rPr>
+        <w:t xml:space="preserve"> - </w:t>
+      </w:r>
+      <w:r>
+        <w:rPr>
+          <w:rFonts w:cstheme="minorHAnsi"/>
+          <w:u w:val="single"/>
+        </w:rPr>
+        <w:t>https://party-on-wall-street.herokuapp.com</w:t>
+      </w:r>
+      <w:r>
+        <w:rPr>
+          <w:rFonts w:cstheme="minorHAnsi"/>
+          <w:b/>
+          <w:bCs/>
+        </w:rPr>
+        <w:tab/>
+      </w:r>
+      <w:r>
+        <w:rPr>
+          <w:rFonts w:cstheme="minorHAnsi"/>
+          <w:b/>
+          <w:bCs/>
+        </w:rPr>
+        <w:t>August 2021 – May 2022</w:t>
       </w:r>
     </w:p>
     <w:p>
@@ -2116,38 +2233,68 @@
         <w:rPr>
           <w:rFonts w:cstheme="minorHAnsi"/>
         </w:rPr>
-        <w:t>Created</w:t>
-      </w:r>
-      <w:r>
-        <w:rPr>
-          <w:rFonts w:cstheme="minorHAnsi"/>
-        </w:rPr>
-        <w:t xml:space="preserve"> virtual controllers </w:t>
-      </w:r>
-      <w:r>
-        <w:rPr>
-          <w:rFonts w:cstheme="minorHAnsi"/>
-        </w:rPr>
-        <w:t xml:space="preserve">for the game </w:t>
-      </w:r>
-      <w:r>
-        <w:rPr>
-          <w:rFonts w:cstheme="minorHAnsi"/>
-        </w:rPr>
-        <w:t>that run on any mobile device</w:t>
-      </w:r>
-      <w:r>
-        <w:rPr>
-          <w:rFonts w:cstheme="minorHAnsi"/>
-        </w:rPr>
-        <w:t xml:space="preserve"> browser using </w:t>
-      </w:r>
-      <w:r>
-        <w:rPr>
-          <w:rFonts w:cstheme="minorHAnsi"/>
-          <w:u w:val="single"/>
-        </w:rPr>
-        <w:t>JavaScript</w:t>
+        <w:t>Founded</w:t>
+      </w:r>
+      <w:r>
+        <w:rPr>
+          <w:rFonts w:cstheme="minorHAnsi"/>
+        </w:rPr>
+        <w:t xml:space="preserve"> and built</w:t>
+      </w:r>
+      <w:r>
+        <w:rPr>
+          <w:rFonts w:cstheme="minorHAnsi"/>
+        </w:rPr>
+        <w:t xml:space="preserve"> a couch</w:t>
+      </w:r>
+      <w:r>
+        <w:rPr>
+          <w:rFonts w:cstheme="minorHAnsi"/>
+        </w:rPr>
+        <w:t>-</w:t>
+      </w:r>
+      <w:r>
+        <w:rPr>
+          <w:rFonts w:cstheme="minorHAnsi"/>
+        </w:rPr>
+        <w:t xml:space="preserve">party </w:t>
+      </w:r>
+      <w:r>
+        <w:rPr>
+          <w:rFonts w:cstheme="minorHAnsi"/>
+        </w:rPr>
+        <w:t xml:space="preserve">style </w:t>
+      </w:r>
+      <w:r>
+        <w:rPr>
+          <w:rFonts w:cstheme="minorHAnsi"/>
+        </w:rPr>
+        <w:t xml:space="preserve">online </w:t>
+      </w:r>
+      <w:r>
+        <w:rPr>
+          <w:rFonts w:cstheme="minorHAnsi"/>
+        </w:rPr>
+        <w:t xml:space="preserve">video game </w:t>
+      </w:r>
+      <w:r>
+        <w:rPr>
+          <w:rFonts w:cstheme="minorHAnsi"/>
+        </w:rPr>
+        <w:t>that teaches</w:t>
+      </w:r>
+      <w:r>
+        <w:rPr>
+          <w:rFonts w:cstheme="minorHAnsi"/>
+        </w:rPr>
+        <w:t xml:space="preserve"> entrepreneurship using </w:t>
+      </w:r>
+      <w:r>
+        <w:rPr>
+          <w:rFonts w:cstheme="minorHAnsi"/>
+          <w:u w:val="single"/>
+        </w:rPr>
+        <w:t>Unity</w:t>
       </w:r>
       <w:r>
         <w:rPr>
@@ -2160,138 +2307,7 @@
           <w:rFonts w:cstheme="minorHAnsi"/>
           <w:u w:val="single"/>
         </w:rPr>
-        <w:t>AirConsole</w:t>
-      </w:r>
-    </w:p>
-    <w:p>
-      <w:pPr>
-        <w:tabs>
-          <w:tab w:val="right" w:pos="10800"/>
-        </w:tabs>
-        <w:spacing w:after="0" w:line="240" w:lineRule="auto"/>
-        <w:rPr>
-          <w:rFonts w:cstheme="minorHAnsi"/>
-          <w:color w:val="404040" w:themeColor="text1" w:themeTint="BF"/>
-        </w:rPr>
-      </w:pPr>
-      <w:r>
-        <w:rPr>
-          <w:rFonts w:cstheme="minorHAnsi"/>
-          <w:b/>
-          <w:bCs/>
-        </w:rPr>
-        <w:t>Watts ERP</w:t>
-      </w:r>
-      <w:r>
-        <w:rPr>
-          <w:rFonts w:cstheme="minorHAnsi"/>
-        </w:rPr>
-        <w:t xml:space="preserve"> - </w:t>
-      </w:r>
-      <w:r>
-        <w:rPr>
-          <w:rFonts w:cstheme="minorHAnsi"/>
-          <w:u w:val="single"/>
-        </w:rPr>
-        <w:t>https://youtu.be/gXEd-HVifVI</w:t>
-      </w:r>
-      <w:r>
-        <w:rPr>
-          <w:rFonts w:cstheme="minorHAnsi"/>
-          <w:b/>
-          <w:bCs/>
-        </w:rPr>
-        <w:tab/>
-        <w:t>August 2021 – May 2022</w:t>
-      </w:r>
-    </w:p>
-    <w:p>
-      <w:pPr>
-        <w:pStyle w:val="ListParagraph"/>
-        <w:numPr>
-          <w:ilvl w:val="0"/>
-          <w:numId w:val="3"/>
-        </w:numPr>
-        <w:spacing w:after="0" w:line="240" w:lineRule="auto"/>
-        <w:rPr>
-          <w:rFonts w:cstheme="minorHAnsi"/>
-        </w:rPr>
-      </w:pPr>
-      <w:r>
-        <w:rPr>
-          <w:rFonts w:cstheme="minorHAnsi"/>
-        </w:rPr>
-        <w:t xml:space="preserve">Developed a contractor management </w:t>
-      </w:r>
-      <w:r>
-        <w:rPr>
-          <w:rFonts w:cstheme="minorHAnsi"/>
-        </w:rPr>
-        <w:t>web app</w:t>
-      </w:r>
-      <w:r>
-        <w:rPr>
-          <w:rFonts w:cstheme="minorHAnsi"/>
-        </w:rPr>
-        <w:t xml:space="preserve"> for Netpoint</w:t>
-      </w:r>
-      <w:r>
-        <w:rPr>
-          <w:rFonts w:cstheme="minorHAnsi"/>
-        </w:rPr>
-        <w:t xml:space="preserve"> </w:t>
-      </w:r>
-      <w:r>
-        <w:rPr>
-          <w:rFonts w:cstheme="minorHAnsi"/>
-        </w:rPr>
-        <w:t xml:space="preserve">LLC using </w:t>
-      </w:r>
-      <w:r>
-        <w:rPr>
-          <w:rFonts w:cstheme="minorHAnsi"/>
-          <w:u w:val="single"/>
-        </w:rPr>
-        <w:t>PHP</w:t>
-      </w:r>
-      <w:r>
-        <w:rPr>
-          <w:rFonts w:cstheme="minorHAnsi"/>
-        </w:rPr>
-        <w:t xml:space="preserve">, </w:t>
-      </w:r>
-      <w:r>
-        <w:rPr>
-          <w:rFonts w:cstheme="minorHAnsi"/>
-          <w:u w:val="single"/>
-        </w:rPr>
-        <w:t>Laravel</w:t>
-      </w:r>
-      <w:r>
-        <w:rPr>
-          <w:rFonts w:cstheme="minorHAnsi"/>
-        </w:rPr>
-        <w:t xml:space="preserve">, </w:t>
-      </w:r>
-      <w:r>
-        <w:rPr>
-          <w:rFonts w:cstheme="minorHAnsi"/>
-          <w:u w:val="single"/>
-        </w:rPr>
-        <w:t>Bootstrap</w:t>
-      </w:r>
-      <w:r>
-        <w:rPr>
-          <w:rFonts w:cstheme="minorHAnsi"/>
-        </w:rPr>
-        <w:t xml:space="preserve">, and </w:t>
-      </w:r>
-      <w:r>
-        <w:rPr>
-          <w:rFonts w:cstheme="minorHAnsi"/>
-          <w:u w:val="single"/>
-        </w:rPr>
-        <w:t>JavaScript</w:t>
+        <w:t>C#</w:t>
       </w:r>
     </w:p>
     <w:p>
@@ -2310,97 +2326,64 @@
         <w:rPr>
           <w:rFonts w:cstheme="minorHAnsi"/>
         </w:rPr>
-        <w:t>Transformed</w:t>
-      </w:r>
-      <w:r>
-        <w:rPr>
-          <w:rFonts w:cstheme="minorHAnsi"/>
-        </w:rPr>
-        <w:t xml:space="preserve"> the website </w:t>
-      </w:r>
-      <w:r>
-        <w:rPr>
-          <w:rFonts w:cstheme="minorHAnsi"/>
-        </w:rPr>
-        <w:t>in</w:t>
-      </w:r>
-      <w:r>
-        <w:rPr>
-          <w:rFonts w:cstheme="minorHAnsi"/>
-        </w:rPr>
-        <w:t xml:space="preserve">to a </w:t>
-      </w:r>
-      <w:r>
-        <w:rPr>
-          <w:rFonts w:cstheme="minorHAnsi"/>
-        </w:rPr>
-        <w:t>production-ready state</w:t>
-      </w:r>
-      <w:r>
-        <w:rPr>
-          <w:rFonts w:cstheme="minorHAnsi"/>
-        </w:rPr>
-        <w:t xml:space="preserve"> </w:t>
-      </w:r>
-      <w:r>
-        <w:rPr>
-          <w:rFonts w:cstheme="minorHAnsi"/>
-        </w:rPr>
-        <w:t>by e</w:t>
-      </w:r>
-      <w:r>
-        <w:rPr>
-          <w:rFonts w:cstheme="minorHAnsi"/>
-        </w:rPr>
-        <w:t>nhanc</w:t>
-      </w:r>
-      <w:r>
-        <w:rPr>
-          <w:rFonts w:cstheme="minorHAnsi"/>
-        </w:rPr>
-        <w:t>ing</w:t>
-      </w:r>
-      <w:r>
-        <w:rPr>
-          <w:rFonts w:cstheme="minorHAnsi"/>
-        </w:rPr>
-        <w:t xml:space="preserve"> the look and feel of the UI, creat</w:t>
-      </w:r>
-      <w:r>
-        <w:rPr>
-          <w:rFonts w:cstheme="minorHAnsi"/>
-        </w:rPr>
-        <w:t>ing</w:t>
-      </w:r>
-      <w:r>
-        <w:rPr>
-          <w:rFonts w:cstheme="minorHAnsi"/>
-        </w:rPr>
-        <w:t xml:space="preserve"> mobile safety forms, implement</w:t>
-      </w:r>
-      <w:r>
-        <w:rPr>
-          <w:rFonts w:cstheme="minorHAnsi"/>
-        </w:rPr>
-        <w:t>ing</w:t>
-      </w:r>
-      <w:r>
-        <w:rPr>
-          <w:rFonts w:cstheme="minorHAnsi"/>
-        </w:rPr>
-        <w:t xml:space="preserve"> an inventory pricing layer, and add</w:t>
-      </w:r>
-      <w:r>
-        <w:rPr>
-          <w:rFonts w:cstheme="minorHAnsi"/>
-        </w:rPr>
-        <w:t>ing</w:t>
-      </w:r>
-      <w:r>
-        <w:rPr>
-          <w:rFonts w:cstheme="minorHAnsi"/>
-        </w:rPr>
-        <w:t xml:space="preserve"> clocking in/out functionality</w:t>
+        <w:t>Created</w:t>
+      </w:r>
+      <w:r>
+        <w:rPr>
+          <w:rFonts w:cstheme="minorHAnsi"/>
+        </w:rPr>
+        <w:t xml:space="preserve"> virtual controllers </w:t>
+      </w:r>
+      <w:r>
+        <w:rPr>
+          <w:rFonts w:cstheme="minorHAnsi"/>
+        </w:rPr>
+        <w:t xml:space="preserve">for the game </w:t>
+      </w:r>
+      <w:r>
+        <w:rPr>
+          <w:rFonts w:cstheme="minorHAnsi"/>
+        </w:rPr>
+        <w:t>that run on any mobile device</w:t>
+      </w:r>
+      <w:r>
+        <w:rPr>
+          <w:rFonts w:cstheme="minorHAnsi"/>
+        </w:rPr>
+        <w:t xml:space="preserve"> browser using </w:t>
+      </w:r>
+      <w:r>
+        <w:rPr>
+          <w:rFonts w:cstheme="minorHAnsi"/>
+          <w:u w:val="single"/>
+        </w:rPr>
+        <w:t>JavaScript</w:t>
+      </w:r>
+      <w:r>
+        <w:rPr>
+          <w:rFonts w:cstheme="minorHAnsi"/>
+        </w:rPr>
+        <w:t xml:space="preserve">, </w:t>
+      </w:r>
+      <w:r>
+        <w:rPr>
+          <w:rFonts w:cstheme="minorHAnsi"/>
+          <w:u w:val="single"/>
+        </w:rPr>
+        <w:t>HTML</w:t>
+      </w:r>
+      <w:r>
+        <w:rPr>
+          <w:rFonts w:cstheme="minorHAnsi"/>
+        </w:rPr>
+        <w:t xml:space="preserve">, and </w:t>
+      </w:r>
+      <w:r>
+        <w:rPr>
+          <w:rFonts w:cstheme="minorHAnsi"/>
+          <w:u w:val="single"/>
+        </w:rPr>
+        <w:t>CSS</w:t>
       </w:r>
     </w:p>
     <w:p>

--- a/docs/assets/Eric-Waters-Resume.docx
+++ b/docs/assets/Eric-Waters-Resume.docx
@@ -40,14 +40,6 @@
           <w:color w:val="000000" w:themeColor="text1"/>
           <w:u w:val="single"/>
         </w:rPr>
-        <w:t>https://</w:t>
-      </w:r>
-      <w:r>
-        <w:rPr>
-          <w:rFonts w:cstheme="minorHAnsi"/>
-          <w:color w:val="000000" w:themeColor="text1"/>
-          <w:u w:val="single"/>
-        </w:rPr>
         <w:t>e</w:t>
       </w:r>
       <w:r>
@@ -87,7 +79,7 @@
           <w:color w:val="000000" w:themeColor="text1"/>
           <w:u w:val="single"/>
         </w:rPr>
-        <w:t>https://linkedin.com/in/eric-waters2019</w:t>
+        <w:t>linkedin.com/in/eric-waters2019</w:t>
       </w:r>
       <w:r>
         <w:rPr>
@@ -102,7 +94,7 @@
           <w:color w:val="000000" w:themeColor="text1"/>
           <w:u w:val="single"/>
         </w:rPr>
-        <w:t>eswaters@asu.edu</w:t>
+        <w:t>ericwaters2019@gmail.com</w:t>
       </w:r>
       <w:r>
         <w:rPr>
@@ -156,7 +148,6 @@
         </w:tabs>
         <w:spacing w:after="0" w:line="240" w:lineRule="auto"/>
         <w:rPr>
-          <w:rFonts w:cstheme="minorHAnsi"/>
           <w:b/>
           <w:bCs/>
           <w:i/>
@@ -168,33 +159,24 @@
       </w:pPr>
       <w:r>
         <w:rPr>
-          <w:rFonts w:cstheme="minorHAnsi"/>
-          <w:b/>
-          <w:bCs/>
+          <w:b/>
+          <w:bCs/>
+          <w:u w:val="single"/>
         </w:rPr>
         <w:t>Arizona State University</w:t>
       </w:r>
       <w:r>
         <w:rPr>
-          <w:rFonts w:cstheme="minorHAnsi"/>
           <w:b/>
           <w:bCs/>
         </w:rPr>
         <w:t xml:space="preserve"> </w:t>
       </w:r>
       <w:r>
-        <w:rPr>
-          <w:rFonts w:cstheme="minorHAnsi"/>
-          <w:b/>
-          <w:bCs/>
-          <w:sz w:val="24"/>
-          <w:szCs w:val="24"/>
-        </w:rPr>
         <w:tab/>
       </w:r>
       <w:r>
         <w:rPr>
-          <w:rFonts w:cstheme="minorHAnsi"/>
           <w:b/>
           <w:bCs/>
           <w:color w:val="000000" w:themeColor="text1"/>
@@ -264,7 +246,25 @@
           <w:bCs/>
           <w:color w:val="000000" w:themeColor="text1"/>
         </w:rPr>
-        <w:t>Graduating May 2023</w:t>
+        <w:t>Graduat</w:t>
+      </w:r>
+      <w:r>
+        <w:rPr>
+          <w:rFonts w:cstheme="minorHAnsi"/>
+          <w:b/>
+          <w:bCs/>
+          <w:color w:val="000000" w:themeColor="text1"/>
+        </w:rPr>
+        <w:t>ed</w:t>
+      </w:r>
+      <w:r>
+        <w:rPr>
+          <w:rFonts w:cstheme="minorHAnsi"/>
+          <w:b/>
+          <w:bCs/>
+          <w:color w:val="000000" w:themeColor="text1"/>
+        </w:rPr>
+        <w:t xml:space="preserve"> May 2023</w:t>
       </w:r>
     </w:p>
     <w:p>
@@ -283,67 +283,25 @@
         <w:rPr>
           <w:rFonts w:cstheme="minorHAnsi"/>
         </w:rPr>
-        <w:t>Course</w:t>
-      </w:r>
-      <w:r>
-        <w:rPr>
-          <w:rFonts w:cstheme="minorHAnsi"/>
-        </w:rPr>
-        <w:t>work in</w:t>
-      </w:r>
-      <w:r>
-        <w:rPr>
-          <w:rFonts w:cstheme="minorHAnsi"/>
-        </w:rPr>
-        <w:t xml:space="preserve"> </w:t>
-      </w:r>
-      <w:r>
-        <w:rPr>
-          <w:rFonts w:cstheme="minorHAnsi"/>
-        </w:rPr>
-        <w:t>Database Management</w:t>
-      </w:r>
-      <w:r>
-        <w:rPr>
-          <w:rFonts w:cstheme="minorHAnsi"/>
-        </w:rPr>
-        <w:t>,</w:t>
-      </w:r>
-      <w:r>
-        <w:rPr>
-          <w:rFonts w:cstheme="minorHAnsi"/>
-        </w:rPr>
-        <w:t xml:space="preserve"> </w:t>
-      </w:r>
-      <w:r>
-        <w:rPr>
-          <w:rFonts w:cstheme="minorHAnsi"/>
-        </w:rPr>
-        <w:t xml:space="preserve">Data Mining, </w:t>
-      </w:r>
-      <w:r>
-        <w:rPr>
-          <w:rFonts w:cstheme="minorHAnsi"/>
-        </w:rPr>
-        <w:t xml:space="preserve">Machine Learning, </w:t>
-      </w:r>
-      <w:r>
-        <w:rPr>
-          <w:rFonts w:cstheme="minorHAnsi"/>
-        </w:rPr>
-        <w:t>A</w:t>
-      </w:r>
-      <w:r>
-        <w:rPr>
-          <w:rFonts w:cstheme="minorHAnsi"/>
-        </w:rPr>
-        <w:t>rtificial Intelligence</w:t>
-      </w:r>
-      <w:r>
-        <w:rPr>
-          <w:rFonts w:cstheme="minorHAnsi"/>
-        </w:rPr>
-        <w:t>, Cloud Computing</w:t>
+        <w:t xml:space="preserve">Coursework in </w:t>
+      </w:r>
+      <w:r>
+        <w:rPr>
+          <w:rFonts w:cstheme="minorHAnsi"/>
+        </w:rPr>
+        <w:t xml:space="preserve">Database Management, Data Mining, Data Processing, Machine Learning, </w:t>
+      </w:r>
+      <w:r>
+        <w:rPr>
+          <w:rFonts w:cstheme="minorHAnsi"/>
+        </w:rPr>
+        <w:t xml:space="preserve">and </w:t>
+      </w:r>
+      <w:r>
+        <w:rPr>
+          <w:rFonts w:cstheme="minorHAnsi"/>
+        </w:rPr>
+        <w:t>Data Visualization</w:t>
       </w:r>
     </w:p>
     <w:p>
@@ -447,12 +405,6 @@
         </w:rPr>
         <w:t>Barrett, the Honors College</w:t>
       </w:r>
-      <w:r>
-        <w:rPr>
-          <w:rFonts w:cstheme="minorHAnsi"/>
-        </w:rPr>
-        <w:t xml:space="preserve"> at ASU</w:t>
-      </w:r>
     </w:p>
     <w:p>
       <w:pPr>
@@ -507,7 +459,43 @@
         <w:rPr>
           <w:rFonts w:cstheme="minorHAnsi"/>
         </w:rPr>
-        <w:t>: Java, C++, C#, C, Python, PHP, JavaScript, TypeScript, HTML, CSS, SQL</w:t>
+        <w:t xml:space="preserve">: </w:t>
+      </w:r>
+      <w:r>
+        <w:rPr>
+          <w:rFonts w:cstheme="minorHAnsi"/>
+        </w:rPr>
+        <w:t>Python</w:t>
+      </w:r>
+      <w:r>
+        <w:rPr>
+          <w:rFonts w:cstheme="minorHAnsi"/>
+        </w:rPr>
+        <w:t xml:space="preserve">, JavaScript/TypeScript, </w:t>
+      </w:r>
+      <w:r>
+        <w:rPr>
+          <w:rFonts w:cstheme="minorHAnsi"/>
+        </w:rPr>
+        <w:t xml:space="preserve">Java, </w:t>
+      </w:r>
+      <w:r>
+        <w:rPr>
+          <w:rFonts w:cstheme="minorHAnsi"/>
+        </w:rPr>
+        <w:t>C, C++, C</w:t>
+      </w:r>
+      <w:r>
+        <w:rPr>
+          <w:rFonts w:cstheme="minorHAnsi"/>
+        </w:rPr>
+        <w:t>#</w:t>
+      </w:r>
+      <w:r>
+        <w:rPr>
+          <w:rFonts w:cstheme="minorHAnsi"/>
+        </w:rPr>
+        <w:t>, PHP, HTML, CSS, SQL</w:t>
       </w:r>
     </w:p>
     <w:p>
@@ -534,7 +522,7 @@
         <w:rPr>
           <w:rFonts w:cstheme="minorHAnsi"/>
         </w:rPr>
-        <w:t xml:space="preserve">: Spring Framework, </w:t>
+        <w:t xml:space="preserve">: Spring, </w:t>
       </w:r>
       <w:r>
         <w:rPr>
@@ -552,13 +540,19 @@
         <w:rPr>
           <w:rFonts w:cstheme="minorHAnsi"/>
         </w:rPr>
-        <w:t>Laravel</w:t>
-      </w:r>
-      <w:r>
-        <w:rPr>
-          <w:rFonts w:cstheme="minorHAnsi"/>
-        </w:rPr>
-        <w:t xml:space="preserve">, MySQL, Oracle Database, </w:t>
+        <w:t xml:space="preserve">Laravel, MS SQL Server, </w:t>
+      </w:r>
+      <w:r>
+        <w:rPr>
+          <w:rFonts w:cstheme="minorHAnsi"/>
+        </w:rPr>
+        <w:t>MySQL, Oracle Database,</w:t>
+      </w:r>
+      <w:r>
+        <w:rPr>
+          <w:rFonts w:cstheme="minorHAnsi"/>
+        </w:rPr>
+        <w:t xml:space="preserve"> </w:t>
       </w:r>
       <w:r>
         <w:rPr>
@@ -570,31 +564,19 @@
         <w:rPr>
           <w:rFonts w:cstheme="minorHAnsi"/>
         </w:rPr>
-        <w:t xml:space="preserve">, Git, </w:t>
-      </w:r>
-      <w:r>
-        <w:rPr>
-          <w:rFonts w:cstheme="minorHAnsi"/>
-        </w:rPr>
-        <w:t xml:space="preserve">Maven, Gradle, </w:t>
-      </w:r>
-      <w:r>
-        <w:rPr>
-          <w:rFonts w:cstheme="minorHAnsi"/>
-        </w:rPr>
-        <w:t xml:space="preserve">Bootstrap, jQuery, </w:t>
-      </w:r>
-      <w:r>
-        <w:rPr>
-          <w:rFonts w:cstheme="minorHAnsi"/>
-        </w:rPr>
-        <w:t>VMware Tanzu</w:t>
-      </w:r>
-      <w:r>
-        <w:rPr>
-          <w:rFonts w:cstheme="minorHAnsi"/>
-        </w:rPr>
-        <w:t>, OAuth, TensorFlow, Keras, Scikit-learn, Linux</w:t>
+        <w:t>, Git</w:t>
+      </w:r>
+      <w:r>
+        <w:rPr>
+          <w:rFonts w:cstheme="minorHAnsi"/>
+        </w:rPr>
+        <w:t xml:space="preserve">, </w:t>
+      </w:r>
+      <w:r>
+        <w:rPr>
+          <w:rFonts w:cstheme="minorHAnsi"/>
+        </w:rPr>
+        <w:t>Bootstrap, jQuery, OAuth, TensorFlow, Keras, Scikit-learn, Linux</w:t>
       </w:r>
       <w:r>
         <w:rPr>
@@ -675,107 +657,11 @@
     <w:p>
       <w:pPr>
         <w:pStyle w:val="ListParagraph"/>
-        <w:numPr>
-          <w:ilvl w:val="0"/>
-          <w:numId w:val="2"/>
-        </w:numPr>
-        <w:spacing w:line="240" w:lineRule="auto"/>
-        <w:rPr>
-          <w:rFonts w:cstheme="minorHAnsi"/>
-        </w:rPr>
-      </w:pPr>
-      <w:r>
-        <w:rPr>
-          <w:rFonts w:cstheme="minorHAnsi"/>
-          <w:b/>
-          <w:bCs/>
-        </w:rPr>
-        <w:t>Soft Skills</w:t>
-      </w:r>
-      <w:r>
-        <w:rPr>
-          <w:rFonts w:cstheme="minorHAnsi"/>
-        </w:rPr>
-        <w:t xml:space="preserve">: </w:t>
-      </w:r>
-      <w:r>
-        <w:rPr>
-          <w:rFonts w:cstheme="minorHAnsi"/>
-        </w:rPr>
-        <w:t>Verbal/Written</w:t>
-      </w:r>
-      <w:r>
-        <w:rPr>
-          <w:rFonts w:cstheme="minorHAnsi"/>
-        </w:rPr>
-        <w:t xml:space="preserve"> </w:t>
-      </w:r>
-      <w:r>
-        <w:rPr>
-          <w:rFonts w:cstheme="minorHAnsi"/>
-        </w:rPr>
-        <w:t xml:space="preserve">Technical </w:t>
-      </w:r>
-      <w:r>
-        <w:rPr>
-          <w:rFonts w:cstheme="minorHAnsi"/>
-        </w:rPr>
-        <w:t>C</w:t>
-      </w:r>
-      <w:r>
-        <w:rPr>
-          <w:rFonts w:cstheme="minorHAnsi"/>
-        </w:rPr>
-        <w:t>ommunication,</w:t>
-      </w:r>
-      <w:r>
-        <w:rPr>
-          <w:rFonts w:cstheme="minorHAnsi"/>
-        </w:rPr>
-        <w:t xml:space="preserve"> </w:t>
-      </w:r>
-      <w:r>
-        <w:rPr>
-          <w:rFonts w:cstheme="minorHAnsi"/>
-        </w:rPr>
-        <w:t>Presen</w:t>
-      </w:r>
-      <w:r>
-        <w:rPr>
-          <w:rFonts w:cstheme="minorHAnsi"/>
-        </w:rPr>
-        <w:t>t</w:t>
-      </w:r>
-      <w:r>
-        <w:rPr>
-          <w:rFonts w:cstheme="minorHAnsi"/>
-        </w:rPr>
-        <w:t>ation</w:t>
-      </w:r>
-      <w:r>
-        <w:rPr>
-          <w:rFonts w:cstheme="minorHAnsi"/>
-        </w:rPr>
-        <w:t xml:space="preserve">, </w:t>
-      </w:r>
-      <w:r>
-        <w:rPr>
-          <w:rFonts w:cstheme="minorHAnsi"/>
-        </w:rPr>
-        <w:t>Collabor</w:t>
-      </w:r>
-      <w:r>
-        <w:rPr>
-          <w:rFonts w:cstheme="minorHAnsi"/>
-        </w:rPr>
-        <w:t xml:space="preserve">ation, </w:t>
-      </w:r>
-      <w:r>
-        <w:rPr>
-          <w:rFonts w:cstheme="minorHAnsi"/>
-        </w:rPr>
-        <w:t>Problem-Solving</w:t>
-      </w:r>
+        <w:spacing w:after="0" w:line="240" w:lineRule="auto"/>
+        <w:rPr>
+          <w:rFonts w:cstheme="minorHAnsi"/>
+        </w:rPr>
+      </w:pPr>
     </w:p>
     <w:p>
       <w:pPr>
@@ -785,27 +671,261 @@
         <w:spacing w:after="0" w:line="240" w:lineRule="auto"/>
         <w:rPr>
           <w:rFonts w:cstheme="minorHAnsi"/>
-          <w:sz w:val="32"/>
-          <w:szCs w:val="32"/>
-        </w:rPr>
-      </w:pPr>
-      <w:r>
-        <w:rPr>
-          <w:rFonts w:cstheme="minorHAnsi"/>
           <w:sz w:val="28"/>
           <w:szCs w:val="28"/>
         </w:rPr>
+      </w:pPr>
+      <w:r>
+        <w:rPr>
+          <w:rFonts w:cstheme="minorHAnsi"/>
+          <w:sz w:val="28"/>
+          <w:szCs w:val="28"/>
+        </w:rPr>
         <w:t>Experience</w:t>
       </w:r>
     </w:p>
     <w:p>
       <w:pPr>
+        <w:pBdr>
+          <w:top w:val="single" w:sz="4" w:space="1" w:color="auto"/>
+        </w:pBdr>
         <w:tabs>
           <w:tab w:val="right" w:pos="10800"/>
         </w:tabs>
         <w:spacing w:after="0" w:line="240" w:lineRule="auto"/>
         <w:rPr>
           <w:rFonts w:cstheme="minorHAnsi"/>
+          <w:b/>
+          <w:bCs/>
+          <w:color w:val="000000" w:themeColor="text1"/>
+        </w:rPr>
+      </w:pPr>
+      <w:r>
+        <w:rPr>
+          <w:rFonts w:cstheme="minorHAnsi"/>
+          <w:b/>
+          <w:bCs/>
+          <w:u w:val="single"/>
+        </w:rPr>
+        <w:t>Intel Corporation</w:t>
+      </w:r>
+      <w:r>
+        <w:rPr>
+          <w:rFonts w:cstheme="minorHAnsi"/>
+          <w:b/>
+          <w:bCs/>
+        </w:rPr>
+        <w:t xml:space="preserve"> </w:t>
+      </w:r>
+      <w:r>
+        <w:rPr>
+          <w:rFonts w:cstheme="minorHAnsi"/>
+          <w:color w:val="404040" w:themeColor="text1" w:themeTint="BF"/>
+          <w:sz w:val="24"/>
+          <w:szCs w:val="24"/>
+        </w:rPr>
+        <w:tab/>
+      </w:r>
+      <w:r>
+        <w:rPr>
+          <w:rFonts w:cstheme="minorHAnsi"/>
+          <w:b/>
+          <w:bCs/>
+          <w:color w:val="000000" w:themeColor="text1"/>
+        </w:rPr>
+        <w:t>Chandler, Arizona</w:t>
+      </w:r>
+    </w:p>
+    <w:p>
+      <w:pPr>
+        <w:pBdr>
+          <w:top w:val="single" w:sz="4" w:space="1" w:color="auto"/>
+        </w:pBdr>
+        <w:tabs>
+          <w:tab w:val="right" w:pos="10800"/>
+        </w:tabs>
+        <w:spacing w:after="0" w:line="240" w:lineRule="auto"/>
+        <w:rPr>
+          <w:rFonts w:cstheme="minorHAnsi"/>
+          <w:b/>
+          <w:bCs/>
+          <w:color w:val="000000" w:themeColor="text1"/>
+        </w:rPr>
+      </w:pPr>
+      <w:r>
+        <w:rPr>
+          <w:rFonts w:cstheme="minorHAnsi"/>
+          <w:b/>
+          <w:bCs/>
+          <w:color w:val="000000" w:themeColor="text1"/>
+        </w:rPr>
+        <w:t>Software Application Development Engineer</w:t>
+      </w:r>
+      <w:r>
+        <w:rPr>
+          <w:rFonts w:cstheme="minorHAnsi"/>
+          <w:b/>
+          <w:bCs/>
+          <w:color w:val="000000" w:themeColor="text1"/>
+        </w:rPr>
+        <w:t xml:space="preserve"> </w:t>
+      </w:r>
+      <w:r>
+        <w:rPr>
+          <w:rFonts w:cstheme="minorHAnsi"/>
+          <w:b/>
+          <w:bCs/>
+          <w:color w:val="000000" w:themeColor="text1"/>
+        </w:rPr>
+        <w:tab/>
+      </w:r>
+      <w:r>
+        <w:rPr>
+          <w:rFonts w:cstheme="minorHAnsi"/>
+          <w:b/>
+          <w:bCs/>
+          <w:color w:val="000000" w:themeColor="text1"/>
+        </w:rPr>
+        <w:t xml:space="preserve">August 2023 </w:t>
+      </w:r>
+      <w:r>
+        <w:rPr>
+          <w:rFonts w:cstheme="minorHAnsi"/>
+          <w:b/>
+          <w:bCs/>
+          <w:color w:val="000000" w:themeColor="text1"/>
+        </w:rPr>
+        <w:t>–</w:t>
+      </w:r>
+      <w:r>
+        <w:rPr>
+          <w:rFonts w:cstheme="minorHAnsi"/>
+          <w:b/>
+          <w:bCs/>
+          <w:color w:val="000000" w:themeColor="text1"/>
+        </w:rPr>
+        <w:t xml:space="preserve"> Present</w:t>
+      </w:r>
+    </w:p>
+    <w:p>
+      <w:pPr>
+        <w:pStyle w:val="ListParagraph"/>
+        <w:numPr>
+          <w:ilvl w:val="0"/>
+          <w:numId w:val="9"/>
+        </w:numPr>
+        <w:spacing w:after="0" w:line="240" w:lineRule="auto"/>
+        <w:rPr>
+          <w:sz w:val="32"/>
+          <w:szCs w:val="32"/>
+        </w:rPr>
+      </w:pPr>
+      <w:r>
+        <w:t xml:space="preserve">Developed a </w:t>
+      </w:r>
+      <w:r>
+        <w:t xml:space="preserve">web platform for internal </w:t>
+      </w:r>
+      <w:r>
+        <w:t>G</w:t>
+      </w:r>
+      <w:r>
+        <w:t xml:space="preserve">enerative AI tools </w:t>
+      </w:r>
+      <w:r>
+        <w:t xml:space="preserve">using </w:t>
+      </w:r>
+      <w:r>
+        <w:rPr>
+          <w:u w:val="single"/>
+        </w:rPr>
+        <w:t>Sanic</w:t>
+      </w:r>
+      <w:r>
+        <w:t xml:space="preserve">, </w:t>
+      </w:r>
+      <w:r>
+        <w:rPr>
+          <w:u w:val="single"/>
+        </w:rPr>
+        <w:t>Angular</w:t>
+      </w:r>
+      <w:r>
+        <w:t xml:space="preserve">, </w:t>
+      </w:r>
+      <w:r>
+        <w:t xml:space="preserve">and </w:t>
+      </w:r>
+      <w:r>
+        <w:rPr>
+          <w:u w:val="single"/>
+        </w:rPr>
+        <w:t>micro</w:t>
+      </w:r>
+      <w:r>
+        <w:rPr>
+          <w:u w:val="single"/>
+        </w:rPr>
+        <w:t xml:space="preserve"> </w:t>
+      </w:r>
+      <w:r>
+        <w:rPr>
+          <w:u w:val="single"/>
+        </w:rPr>
+        <w:t>frontend</w:t>
+      </w:r>
+      <w:r>
+        <w:rPr>
+          <w:u w:val="single"/>
+        </w:rPr>
+        <w:t xml:space="preserve"> architecture</w:t>
+      </w:r>
+    </w:p>
+    <w:p>
+      <w:pPr>
+        <w:pStyle w:val="ListParagraph"/>
+        <w:numPr>
+          <w:ilvl w:val="0"/>
+          <w:numId w:val="3"/>
+        </w:numPr>
+        <w:spacing w:line="240" w:lineRule="auto"/>
+        <w:rPr>
+          <w:rFonts w:cstheme="minorHAnsi"/>
+        </w:rPr>
+      </w:pPr>
+      <w:r>
+        <w:t>Transformed internal problem-solving by o</w:t>
+      </w:r>
+      <w:r>
+        <w:t>wn</w:t>
+      </w:r>
+      <w:r>
+        <w:t>ing</w:t>
+      </w:r>
+      <w:r>
+        <w:t xml:space="preserve"> and deploy</w:t>
+      </w:r>
+      <w:r>
+        <w:t>ing</w:t>
+      </w:r>
+      <w:r>
+        <w:t xml:space="preserve"> a </w:t>
+      </w:r>
+      <w:r>
+        <w:t xml:space="preserve">third-party </w:t>
+      </w:r>
+      <w:r>
+        <w:t>AI-powered search engine</w:t>
+      </w:r>
+    </w:p>
+    <w:p>
+      <w:pPr>
+        <w:tabs>
+          <w:tab w:val="right" w:pos="10800"/>
+        </w:tabs>
+        <w:spacing w:after="0" w:line="240" w:lineRule="auto"/>
+        <w:rPr>
+          <w:rFonts w:cstheme="minorHAnsi"/>
           <w:color w:val="595959" w:themeColor="text1" w:themeTint="A6"/>
           <w:sz w:val="24"/>
           <w:szCs w:val="24"/>
@@ -816,6 +936,7 @@
           <w:rFonts w:cstheme="minorHAnsi"/>
           <w:b/>
           <w:bCs/>
+          <w:u w:val="single"/>
         </w:rPr>
         <w:t>Dell Technologies</w:t>
       </w:r>
@@ -839,6 +960,7 @@
         </w:rPr>
         <w:tab/>
       </w:r>
+      <w:bookmarkStart w:id="0" w:name="_Hlk156507433"/>
       <w:r>
         <w:rPr>
           <w:rFonts w:cstheme="minorHAnsi"/>
@@ -857,6 +979,7 @@
         </w:rPr>
         <w:t>, Texas</w:t>
       </w:r>
+      <w:bookmarkEnd w:id="0"/>
     </w:p>
     <w:p>
       <w:pPr>
@@ -962,6 +1085,7 @@
           <w:rFonts w:cstheme="minorHAnsi"/>
         </w:rPr>
       </w:pPr>
+      <w:bookmarkStart w:id="1" w:name="_Hlk156508164"/>
       <w:r>
         <w:rPr>
           <w:rFonts w:cstheme="minorHAnsi"/>
@@ -1053,6 +1177,7 @@
         <w:t>)</w:t>
       </w:r>
     </w:p>
+    <w:bookmarkEnd w:id="1"/>
     <w:p>
       <w:pPr>
         <w:pStyle w:val="ListParagraph"/>
@@ -1069,7 +1194,19 @@
         <w:rPr>
           <w:rFonts w:cstheme="minorHAnsi"/>
         </w:rPr>
-        <w:t xml:space="preserve">Prevented millions of dollars in potential </w:t>
+        <w:t xml:space="preserve">Prevented </w:t>
+      </w:r>
+      <w:r>
+        <w:rPr>
+          <w:rFonts w:cstheme="minorHAnsi"/>
+        </w:rPr>
+        <w:t>immense</w:t>
+      </w:r>
+      <w:r>
+        <w:rPr>
+          <w:rFonts w:cstheme="minorHAnsi"/>
+        </w:rPr>
+        <w:t xml:space="preserve"> </w:t>
       </w:r>
       <w:r>
         <w:rPr>
@@ -1657,39 +1794,31 @@
           <w:b/>
           <w:bCs/>
         </w:rPr>
-        <w:t xml:space="preserve">Convolutional Neural Network </w:t>
-      </w:r>
-      <w:r>
-        <w:rPr>
-          <w:rFonts w:cstheme="minorHAnsi"/>
-          <w:b/>
-          <w:bCs/>
-        </w:rPr>
-        <w:t>(</w:t>
-      </w:r>
-      <w:r>
-        <w:rPr>
-          <w:rFonts w:cstheme="minorHAnsi"/>
-          <w:b/>
-          <w:bCs/>
-        </w:rPr>
-        <w:t xml:space="preserve">Image </w:t>
-      </w:r>
-      <w:r>
-        <w:rPr>
-          <w:rFonts w:cstheme="minorHAnsi"/>
-          <w:b/>
-          <w:bCs/>
-        </w:rPr>
-        <w:t>Classifier</w:t>
-      </w:r>
-      <w:r>
-        <w:rPr>
-          <w:rFonts w:cstheme="minorHAnsi"/>
-          <w:b/>
-          <w:bCs/>
-        </w:rPr>
-        <w:t>)</w:t>
+        <w:t xml:space="preserve">Distributed PageRank </w:t>
+      </w:r>
+      <w:r>
+        <w:rPr>
+          <w:rFonts w:cstheme="minorHAnsi"/>
+          <w:b/>
+          <w:bCs/>
+        </w:rPr>
+        <w:t xml:space="preserve">Graph </w:t>
+      </w:r>
+      <w:r>
+        <w:rPr>
+          <w:rFonts w:cstheme="minorHAnsi"/>
+          <w:b/>
+          <w:bCs/>
+        </w:rPr>
+        <w:t>Processing Pipeline</w:t>
+      </w:r>
+      <w:r>
+        <w:rPr>
+          <w:rFonts w:cstheme="minorHAnsi"/>
+          <w:b/>
+          <w:bCs/>
+        </w:rPr>
+        <w:t xml:space="preserve"> </w:t>
       </w:r>
       <w:r>
         <w:rPr>
@@ -1698,7 +1827,15 @@
           <w:bCs/>
         </w:rPr>
         <w:tab/>
-        <w:t>May 2022</w:t>
+        <w:t>May 202</w:t>
+      </w:r>
+      <w:r>
+        <w:rPr>
+          <w:rFonts w:cstheme="minorHAnsi"/>
+          <w:b/>
+          <w:bCs/>
+        </w:rPr>
+        <w:t>3</w:t>
       </w:r>
     </w:p>
     <w:p>
@@ -1719,44 +1856,425 @@
           <w:rFonts w:cstheme="minorHAnsi"/>
           <w:color w:val="000000" w:themeColor="text1"/>
         </w:rPr>
-        <w:t>Designed</w:t>
-      </w:r>
-      <w:r>
-        <w:rPr>
-          <w:rFonts w:cstheme="minorHAnsi"/>
-          <w:color w:val="000000" w:themeColor="text1"/>
-        </w:rPr>
-        <w:t xml:space="preserve"> neural networks using </w:t>
-      </w:r>
-      <w:r>
-        <w:rPr>
-          <w:rFonts w:cstheme="minorHAnsi"/>
-          <w:color w:val="000000" w:themeColor="text1"/>
-          <w:u w:val="single"/>
-        </w:rPr>
-        <w:t>Python</w:t>
-      </w:r>
-      <w:r>
-        <w:rPr>
-          <w:rFonts w:cstheme="minorHAnsi"/>
-          <w:color w:val="000000" w:themeColor="text1"/>
-        </w:rPr>
-        <w:t xml:space="preserve"> and </w:t>
-      </w:r>
-      <w:r>
-        <w:rPr>
-          <w:rFonts w:cstheme="minorHAnsi"/>
-          <w:color w:val="000000" w:themeColor="text1"/>
-          <w:u w:val="single"/>
-        </w:rPr>
-        <w:t>TensorFlow</w:t>
-      </w:r>
-      <w:r>
-        <w:rPr>
-          <w:rFonts w:cstheme="minorHAnsi"/>
-          <w:color w:val="000000" w:themeColor="text1"/>
-        </w:rPr>
-        <w:t xml:space="preserve"> to classify handwritten digits (trained with MNIST dataset) with 99% accuracy and images from 10 categories (trained with CIFAR-10 dataset) with 81% accuracy</w:t>
+        <w:t xml:space="preserve">Identified </w:t>
+      </w:r>
+      <w:r>
+        <w:rPr>
+          <w:rFonts w:cstheme="minorHAnsi"/>
+          <w:color w:val="000000" w:themeColor="text1"/>
+        </w:rPr>
+        <w:t xml:space="preserve">key pickup and drop-off locations from a taxi dataset by creating </w:t>
+      </w:r>
+      <w:r>
+        <w:rPr>
+          <w:rFonts w:cstheme="minorHAnsi"/>
+          <w:color w:val="000000" w:themeColor="text1"/>
+        </w:rPr>
+        <w:t xml:space="preserve">a </w:t>
+      </w:r>
+      <w:r>
+        <w:rPr>
+          <w:rFonts w:cstheme="minorHAnsi"/>
+          <w:color w:val="000000" w:themeColor="text1"/>
+        </w:rPr>
+        <w:t>PageRank data processing pipeline</w:t>
+      </w:r>
+    </w:p>
+    <w:p>
+      <w:pPr>
+        <w:pStyle w:val="ListParagraph"/>
+        <w:numPr>
+          <w:ilvl w:val="0"/>
+          <w:numId w:val="5"/>
+        </w:numPr>
+        <w:spacing w:line="240" w:lineRule="auto"/>
+        <w:rPr>
+          <w:rFonts w:cstheme="minorHAnsi"/>
+          <w:color w:val="000000" w:themeColor="text1"/>
+        </w:rPr>
+      </w:pPr>
+      <w:r>
+        <w:rPr>
+          <w:rFonts w:cstheme="minorHAnsi"/>
+          <w:color w:val="000000" w:themeColor="text1"/>
+        </w:rPr>
+        <w:t>Processed</w:t>
+      </w:r>
+      <w:r>
+        <w:rPr>
+          <w:rFonts w:cstheme="minorHAnsi"/>
+          <w:color w:val="000000" w:themeColor="text1"/>
+        </w:rPr>
+        <w:t xml:space="preserve"> the taxi</w:t>
+      </w:r>
+      <w:r>
+        <w:rPr>
+          <w:rFonts w:cstheme="minorHAnsi"/>
+          <w:color w:val="000000" w:themeColor="text1"/>
+        </w:rPr>
+        <w:t xml:space="preserve"> data </w:t>
+      </w:r>
+      <w:r>
+        <w:rPr>
+          <w:rFonts w:cstheme="minorHAnsi"/>
+          <w:color w:val="000000" w:themeColor="text1"/>
+        </w:rPr>
+        <w:t xml:space="preserve">in real-time </w:t>
+      </w:r>
+      <w:r>
+        <w:rPr>
+          <w:rFonts w:cstheme="minorHAnsi"/>
+          <w:color w:val="000000" w:themeColor="text1"/>
+        </w:rPr>
+        <w:t>by creating</w:t>
+      </w:r>
+      <w:r>
+        <w:rPr>
+          <w:rFonts w:cstheme="minorHAnsi"/>
+          <w:color w:val="000000" w:themeColor="text1"/>
+        </w:rPr>
+        <w:t xml:space="preserve"> a</w:t>
+      </w:r>
+      <w:r>
+        <w:rPr>
+          <w:rFonts w:cstheme="minorHAnsi"/>
+          <w:color w:val="000000" w:themeColor="text1"/>
+        </w:rPr>
+        <w:t xml:space="preserve"> </w:t>
+      </w:r>
+      <w:r>
+        <w:rPr>
+          <w:rFonts w:cstheme="minorHAnsi"/>
+          <w:color w:val="000000" w:themeColor="text1"/>
+          <w:u w:val="single"/>
+        </w:rPr>
+        <w:t>Kubernetes</w:t>
+      </w:r>
+      <w:r>
+        <w:rPr>
+          <w:rFonts w:cstheme="minorHAnsi"/>
+          <w:color w:val="000000" w:themeColor="text1"/>
+        </w:rPr>
+        <w:t xml:space="preserve"> </w:t>
+      </w:r>
+      <w:r>
+        <w:rPr>
+          <w:rFonts w:cstheme="minorHAnsi"/>
+          <w:color w:val="000000" w:themeColor="text1"/>
+        </w:rPr>
+        <w:t xml:space="preserve">cluster of </w:t>
+      </w:r>
+      <w:r>
+        <w:rPr>
+          <w:rFonts w:cstheme="minorHAnsi"/>
+          <w:color w:val="000000" w:themeColor="text1"/>
+          <w:u w:val="single"/>
+        </w:rPr>
+        <w:t>Kafka</w:t>
+      </w:r>
+      <w:r>
+        <w:rPr>
+          <w:rFonts w:cstheme="minorHAnsi"/>
+          <w:color w:val="000000" w:themeColor="text1"/>
+        </w:rPr>
+        <w:t xml:space="preserve">, </w:t>
+      </w:r>
+      <w:r>
+        <w:rPr>
+          <w:rFonts w:cstheme="minorHAnsi"/>
+          <w:color w:val="000000" w:themeColor="text1"/>
+          <w:u w:val="single"/>
+        </w:rPr>
+        <w:t>Zookeeper</w:t>
+      </w:r>
+      <w:r>
+        <w:rPr>
+          <w:rFonts w:cstheme="minorHAnsi"/>
+          <w:color w:val="000000" w:themeColor="text1"/>
+        </w:rPr>
+        <w:t xml:space="preserve">, and </w:t>
+      </w:r>
+      <w:r>
+        <w:rPr>
+          <w:rFonts w:cstheme="minorHAnsi"/>
+          <w:color w:val="000000" w:themeColor="text1"/>
+          <w:u w:val="single"/>
+        </w:rPr>
+        <w:t>Neo4j</w:t>
+      </w:r>
+      <w:r>
+        <w:rPr>
+          <w:rFonts w:cstheme="minorHAnsi"/>
+          <w:color w:val="000000" w:themeColor="text1"/>
+        </w:rPr>
+        <w:t xml:space="preserve"> pods</w:t>
+      </w:r>
+    </w:p>
+    <w:p>
+      <w:pPr>
+        <w:tabs>
+          <w:tab w:val="right" w:pos="10800"/>
+        </w:tabs>
+        <w:spacing w:after="0" w:line="240" w:lineRule="auto"/>
+        <w:rPr>
+          <w:rFonts w:cstheme="minorHAnsi"/>
+        </w:rPr>
+      </w:pPr>
+      <w:r>
+        <w:rPr>
+          <w:rFonts w:cstheme="minorHAnsi"/>
+          <w:b/>
+          <w:bCs/>
+        </w:rPr>
+        <w:t>Automated Detection of Phishing Attacks using Machine Learning</w:t>
+      </w:r>
+      <w:r>
+        <w:rPr>
+          <w:rFonts w:cstheme="minorHAnsi"/>
+          <w:b/>
+          <w:bCs/>
+        </w:rPr>
+        <w:tab/>
+      </w:r>
+      <w:r>
+        <w:rPr>
+          <w:rFonts w:cstheme="minorHAnsi"/>
+          <w:b/>
+          <w:bCs/>
+        </w:rPr>
+        <w:t xml:space="preserve">March 2023 </w:t>
+      </w:r>
+      <w:r>
+        <w:rPr>
+          <w:rFonts w:cstheme="minorHAnsi"/>
+          <w:b/>
+          <w:bCs/>
+        </w:rPr>
+        <w:t>–</w:t>
+      </w:r>
+      <w:r>
+        <w:rPr>
+          <w:rFonts w:cstheme="minorHAnsi"/>
+          <w:b/>
+          <w:bCs/>
+        </w:rPr>
+        <w:t xml:space="preserve"> </w:t>
+      </w:r>
+      <w:r>
+        <w:rPr>
+          <w:rFonts w:cstheme="minorHAnsi"/>
+          <w:b/>
+          <w:bCs/>
+        </w:rPr>
+        <w:t>May 202</w:t>
+      </w:r>
+      <w:r>
+        <w:rPr>
+          <w:rFonts w:cstheme="minorHAnsi"/>
+          <w:b/>
+          <w:bCs/>
+        </w:rPr>
+        <w:t>3</w:t>
+      </w:r>
+    </w:p>
+    <w:p>
+      <w:pPr>
+        <w:pStyle w:val="ListParagraph"/>
+        <w:numPr>
+          <w:ilvl w:val="0"/>
+          <w:numId w:val="5"/>
+        </w:numPr>
+        <w:spacing w:line="240" w:lineRule="auto"/>
+        <w:rPr>
+          <w:rFonts w:cstheme="minorHAnsi"/>
+          <w:color w:val="000000" w:themeColor="text1"/>
+        </w:rPr>
+      </w:pPr>
+      <w:r>
+        <w:rPr>
+          <w:rFonts w:cstheme="minorHAnsi"/>
+          <w:color w:val="000000" w:themeColor="text1"/>
+        </w:rPr>
+        <w:t xml:space="preserve">Evaluated 9 machine learning </w:t>
+      </w:r>
+      <w:r>
+        <w:rPr>
+          <w:rFonts w:cstheme="minorHAnsi"/>
+          <w:color w:val="000000" w:themeColor="text1"/>
+        </w:rPr>
+        <w:t xml:space="preserve">techniques against </w:t>
+      </w:r>
+      <w:r>
+        <w:rPr>
+          <w:rFonts w:cstheme="minorHAnsi"/>
+          <w:color w:val="000000" w:themeColor="text1"/>
+        </w:rPr>
+        <w:t>a dataset of legitimate and phishing URLs</w:t>
+      </w:r>
+    </w:p>
+    <w:p>
+      <w:pPr>
+        <w:pStyle w:val="ListParagraph"/>
+        <w:numPr>
+          <w:ilvl w:val="0"/>
+          <w:numId w:val="5"/>
+        </w:numPr>
+        <w:spacing w:line="240" w:lineRule="auto"/>
+        <w:rPr>
+          <w:rFonts w:cstheme="minorHAnsi"/>
+          <w:color w:val="000000" w:themeColor="text1"/>
+        </w:rPr>
+      </w:pPr>
+      <w:r>
+        <w:rPr>
+          <w:rFonts w:cstheme="minorHAnsi"/>
+          <w:color w:val="000000" w:themeColor="text1"/>
+        </w:rPr>
+        <w:t>Assessed the performances of</w:t>
+      </w:r>
+      <w:r>
+        <w:rPr>
+          <w:rFonts w:cstheme="minorHAnsi"/>
+          <w:color w:val="000000" w:themeColor="text1"/>
+        </w:rPr>
+        <w:t xml:space="preserve"> </w:t>
+      </w:r>
+      <w:r>
+        <w:rPr>
+          <w:rFonts w:cstheme="minorHAnsi"/>
+          <w:color w:val="000000" w:themeColor="text1"/>
+        </w:rPr>
+        <w:t xml:space="preserve">PCA, KPCA, and </w:t>
+      </w:r>
+      <w:r>
+        <w:rPr>
+          <w:rFonts w:cstheme="minorHAnsi"/>
+          <w:color w:val="000000" w:themeColor="text1"/>
+        </w:rPr>
+        <w:t>a</w:t>
+      </w:r>
+      <w:r>
+        <w:rPr>
+          <w:rFonts w:cstheme="minorHAnsi"/>
+          <w:color w:val="000000" w:themeColor="text1"/>
+        </w:rPr>
+        <w:t xml:space="preserve">utoencoder </w:t>
+      </w:r>
+      <w:r>
+        <w:rPr>
+          <w:rFonts w:cstheme="minorHAnsi"/>
+          <w:color w:val="000000" w:themeColor="text1"/>
+          <w:u w:val="single"/>
+        </w:rPr>
+        <w:t>dimensionality reduction techniques</w:t>
+      </w:r>
+    </w:p>
+    <w:p>
+      <w:pPr>
+        <w:pStyle w:val="ListParagraph"/>
+        <w:numPr>
+          <w:ilvl w:val="0"/>
+          <w:numId w:val="5"/>
+        </w:numPr>
+        <w:spacing w:line="240" w:lineRule="auto"/>
+        <w:rPr>
+          <w:rFonts w:cstheme="minorHAnsi"/>
+          <w:color w:val="000000" w:themeColor="text1"/>
+        </w:rPr>
+      </w:pPr>
+      <w:r>
+        <w:rPr>
+          <w:rFonts w:cstheme="minorHAnsi"/>
+          <w:color w:val="000000" w:themeColor="text1"/>
+        </w:rPr>
+        <w:t xml:space="preserve">Achieved </w:t>
+      </w:r>
+      <w:r>
+        <w:rPr>
+          <w:rFonts w:cstheme="minorHAnsi"/>
+          <w:color w:val="000000" w:themeColor="text1"/>
+        </w:rPr>
+        <w:t xml:space="preserve">98% accuracy by </w:t>
+      </w:r>
+      <w:r>
+        <w:rPr>
+          <w:rFonts w:cstheme="minorHAnsi"/>
+          <w:color w:val="000000" w:themeColor="text1"/>
+        </w:rPr>
+        <w:t>training</w:t>
+      </w:r>
+      <w:r>
+        <w:rPr>
+          <w:rFonts w:cstheme="minorHAnsi"/>
+          <w:color w:val="000000" w:themeColor="text1"/>
+        </w:rPr>
+        <w:t xml:space="preserve"> an ensemble </w:t>
+      </w:r>
+      <w:r>
+        <w:rPr>
+          <w:rFonts w:cstheme="minorHAnsi"/>
+          <w:color w:val="000000" w:themeColor="text1"/>
+        </w:rPr>
+        <w:t>classifier of</w:t>
+      </w:r>
+      <w:r>
+        <w:rPr>
+          <w:rFonts w:cstheme="minorHAnsi"/>
+          <w:color w:val="000000" w:themeColor="text1"/>
+        </w:rPr>
+        <w:t xml:space="preserve"> </w:t>
+      </w:r>
+      <w:r>
+        <w:rPr>
+          <w:rFonts w:cstheme="minorHAnsi"/>
+          <w:color w:val="000000" w:themeColor="text1"/>
+        </w:rPr>
+        <w:t>optimized</w:t>
+      </w:r>
+      <w:r>
+        <w:rPr>
+          <w:rFonts w:cstheme="minorHAnsi"/>
+          <w:color w:val="000000" w:themeColor="text1"/>
+        </w:rPr>
+        <w:t xml:space="preserve"> </w:t>
+      </w:r>
+      <w:r>
+        <w:rPr>
+          <w:rFonts w:cstheme="minorHAnsi"/>
+          <w:color w:val="000000" w:themeColor="text1"/>
+          <w:u w:val="single"/>
+        </w:rPr>
+        <w:t>ML techniques</w:t>
+      </w:r>
+      <w:r>
+        <w:rPr>
+          <w:rFonts w:cstheme="minorHAnsi"/>
+          <w:color w:val="000000" w:themeColor="text1"/>
+        </w:rPr>
+        <w:t xml:space="preserve"> </w:t>
+      </w:r>
+      <w:r>
+        <w:rPr>
+          <w:rFonts w:cstheme="minorHAnsi"/>
+          <w:color w:val="000000" w:themeColor="text1"/>
+        </w:rPr>
+        <w:t xml:space="preserve">and </w:t>
+      </w:r>
+      <w:r>
+        <w:rPr>
+          <w:rFonts w:cstheme="minorHAnsi"/>
+          <w:color w:val="000000" w:themeColor="text1"/>
+          <w:u w:val="single"/>
+        </w:rPr>
+        <w:t xml:space="preserve">deep </w:t>
+      </w:r>
+      <w:r>
+        <w:rPr>
+          <w:rFonts w:cstheme="minorHAnsi"/>
+          <w:color w:val="000000" w:themeColor="text1"/>
+          <w:u w:val="single"/>
+        </w:rPr>
+        <w:t>neural networks</w:t>
       </w:r>
     </w:p>
     <w:p>
@@ -1994,29 +2512,26 @@
         <w:spacing w:after="0" w:line="240" w:lineRule="auto"/>
         <w:rPr>
           <w:rFonts w:cstheme="minorHAnsi"/>
-          <w:color w:val="404040" w:themeColor="text1" w:themeTint="BF"/>
-        </w:rPr>
-      </w:pPr>
-      <w:r>
-        <w:rPr>
-          <w:rFonts w:cstheme="minorHAnsi"/>
-          <w:b/>
-          <w:bCs/>
-        </w:rPr>
-        <w:t>Watts ERP</w:t>
-      </w:r>
-      <w:r>
-        <w:rPr>
-          <w:rFonts w:cstheme="minorHAnsi"/>
-        </w:rPr>
-        <w:t xml:space="preserve"> - </w:t>
-      </w:r>
-      <w:r>
-        <w:rPr>
-          <w:rFonts w:cstheme="minorHAnsi"/>
-          <w:u w:val="single"/>
-        </w:rPr>
-        <w:t>https://youtu.be/gXEd-HVifVI</w:t>
+          <w:color w:val="595959" w:themeColor="text1" w:themeTint="A6"/>
+          <w:sz w:val="20"/>
+          <w:szCs w:val="20"/>
+        </w:rPr>
+      </w:pPr>
+      <w:r>
+        <w:rPr>
+          <w:rFonts w:cstheme="minorHAnsi"/>
+          <w:b/>
+          <w:bCs/>
+        </w:rPr>
+        <w:t>Party on Wall Stree</w:t>
+      </w:r>
+      <w:r>
+        <w:rPr>
+          <w:rFonts w:cstheme="minorHAnsi"/>
+          <w:b/>
+          <w:bCs/>
+        </w:rPr>
+        <w:t>t</w:t>
       </w:r>
       <w:r>
         <w:rPr>
@@ -2025,72 +2540,14 @@
           <w:bCs/>
         </w:rPr>
         <w:tab/>
+      </w:r>
+      <w:r>
+        <w:rPr>
+          <w:rFonts w:cstheme="minorHAnsi"/>
+          <w:b/>
+          <w:bCs/>
+        </w:rPr>
         <w:t>August 2021 – May 2022</w:t>
-      </w:r>
-    </w:p>
-    <w:p>
-      <w:pPr>
-        <w:pStyle w:val="ListParagraph"/>
-        <w:numPr>
-          <w:ilvl w:val="0"/>
-          <w:numId w:val="3"/>
-        </w:numPr>
-        <w:spacing w:after="0" w:line="240" w:lineRule="auto"/>
-        <w:rPr>
-          <w:rFonts w:cstheme="minorHAnsi"/>
-        </w:rPr>
-      </w:pPr>
-      <w:r>
-        <w:rPr>
-          <w:rFonts w:cstheme="minorHAnsi"/>
-        </w:rPr>
-        <w:t xml:space="preserve">Developed a contractor management web app for Netpoint LLC using </w:t>
-      </w:r>
-      <w:r>
-        <w:rPr>
-          <w:rFonts w:cstheme="minorHAnsi"/>
-          <w:u w:val="single"/>
-        </w:rPr>
-        <w:t>PHP</w:t>
-      </w:r>
-      <w:r>
-        <w:rPr>
-          <w:rFonts w:cstheme="minorHAnsi"/>
-        </w:rPr>
-        <w:t xml:space="preserve">, </w:t>
-      </w:r>
-      <w:r>
-        <w:rPr>
-          <w:rFonts w:cstheme="minorHAnsi"/>
-          <w:u w:val="single"/>
-        </w:rPr>
-        <w:t>Laravel</w:t>
-      </w:r>
-      <w:r>
-        <w:rPr>
-          <w:rFonts w:cstheme="minorHAnsi"/>
-        </w:rPr>
-        <w:t xml:space="preserve">, </w:t>
-      </w:r>
-      <w:r>
-        <w:rPr>
-          <w:rFonts w:cstheme="minorHAnsi"/>
-          <w:u w:val="single"/>
-        </w:rPr>
-        <w:t>Bootstrap</w:t>
-      </w:r>
-      <w:r>
-        <w:rPr>
-          <w:rFonts w:cstheme="minorHAnsi"/>
-        </w:rPr>
-        <w:t xml:space="preserve">, and </w:t>
-      </w:r>
-      <w:r>
-        <w:rPr>
-          <w:rFonts w:cstheme="minorHAnsi"/>
-          <w:u w:val="single"/>
-        </w:rPr>
-        <w:t>JavaScript</w:t>
       </w:r>
     </w:p>
     <w:p>
@@ -2109,112 +2566,81 @@
         <w:rPr>
           <w:rFonts w:cstheme="minorHAnsi"/>
         </w:rPr>
-        <w:t>Transformed the website into a production-ready state by e</w:t>
-      </w:r>
-      <w:r>
-        <w:rPr>
-          <w:rFonts w:cstheme="minorHAnsi"/>
-        </w:rPr>
-        <w:t>nhanc</w:t>
-      </w:r>
-      <w:r>
-        <w:rPr>
-          <w:rFonts w:cstheme="minorHAnsi"/>
-        </w:rPr>
-        <w:t>ing</w:t>
-      </w:r>
-      <w:r>
-        <w:rPr>
-          <w:rFonts w:cstheme="minorHAnsi"/>
-        </w:rPr>
-        <w:t xml:space="preserve"> the look and feel of the UI, creat</w:t>
-      </w:r>
-      <w:r>
-        <w:rPr>
-          <w:rFonts w:cstheme="minorHAnsi"/>
-        </w:rPr>
-        <w:t>ing</w:t>
-      </w:r>
-      <w:r>
-        <w:rPr>
-          <w:rFonts w:cstheme="minorHAnsi"/>
-        </w:rPr>
-        <w:t xml:space="preserve"> mobile safety forms, implement</w:t>
-      </w:r>
-      <w:r>
-        <w:rPr>
-          <w:rFonts w:cstheme="minorHAnsi"/>
-        </w:rPr>
-        <w:t>ing</w:t>
-      </w:r>
-      <w:r>
-        <w:rPr>
-          <w:rFonts w:cstheme="minorHAnsi"/>
-        </w:rPr>
-        <w:t xml:space="preserve"> an inventory pricing layer, and add</w:t>
-      </w:r>
-      <w:r>
-        <w:rPr>
-          <w:rFonts w:cstheme="minorHAnsi"/>
-        </w:rPr>
-        <w:t>ing</w:t>
-      </w:r>
-      <w:r>
-        <w:rPr>
-          <w:rFonts w:cstheme="minorHAnsi"/>
-        </w:rPr>
-        <w:t xml:space="preserve"> clocking in/out functionality</w:t>
-      </w:r>
-    </w:p>
-    <w:p>
-      <w:pPr>
-        <w:tabs>
-          <w:tab w:val="right" w:pos="10800"/>
-        </w:tabs>
-        <w:spacing w:after="0" w:line="240" w:lineRule="auto"/>
-        <w:rPr>
-          <w:rFonts w:cstheme="minorHAnsi"/>
-          <w:color w:val="595959" w:themeColor="text1" w:themeTint="A6"/>
-          <w:sz w:val="20"/>
-          <w:szCs w:val="20"/>
-        </w:rPr>
-      </w:pPr>
-      <w:r>
-        <w:rPr>
-          <w:rFonts w:cstheme="minorHAnsi"/>
-          <w:b/>
-          <w:bCs/>
-        </w:rPr>
-        <w:t>Party on Wall Street</w:t>
-      </w:r>
-      <w:r>
-        <w:rPr>
-          <w:rFonts w:cstheme="minorHAnsi"/>
-        </w:rPr>
-        <w:t xml:space="preserve"> - </w:t>
-      </w:r>
-      <w:r>
-        <w:rPr>
-          <w:rFonts w:cstheme="minorHAnsi"/>
-          <w:u w:val="single"/>
-        </w:rPr>
-        <w:t>https://party-on-wall-street.herokuapp.com</w:t>
-      </w:r>
-      <w:r>
-        <w:rPr>
-          <w:rFonts w:cstheme="minorHAnsi"/>
-          <w:b/>
-          <w:bCs/>
-        </w:rPr>
-        <w:tab/>
-      </w:r>
-      <w:r>
-        <w:rPr>
-          <w:rFonts w:cstheme="minorHAnsi"/>
-          <w:b/>
-          <w:bCs/>
-        </w:rPr>
-        <w:t>August 2021 – May 2022</w:t>
+        <w:t>Founded</w:t>
+      </w:r>
+      <w:r>
+        <w:rPr>
+          <w:rFonts w:cstheme="minorHAnsi"/>
+        </w:rPr>
+        <w:t xml:space="preserve"> and built</w:t>
+      </w:r>
+      <w:r>
+        <w:rPr>
+          <w:rFonts w:cstheme="minorHAnsi"/>
+        </w:rPr>
+        <w:t xml:space="preserve"> a couch</w:t>
+      </w:r>
+      <w:r>
+        <w:rPr>
+          <w:rFonts w:cstheme="minorHAnsi"/>
+        </w:rPr>
+        <w:t>-</w:t>
+      </w:r>
+      <w:r>
+        <w:rPr>
+          <w:rFonts w:cstheme="minorHAnsi"/>
+        </w:rPr>
+        <w:t xml:space="preserve">party </w:t>
+      </w:r>
+      <w:r>
+        <w:rPr>
+          <w:rFonts w:cstheme="minorHAnsi"/>
+        </w:rPr>
+        <w:t xml:space="preserve">style </w:t>
+      </w:r>
+      <w:r>
+        <w:rPr>
+          <w:rFonts w:cstheme="minorHAnsi"/>
+        </w:rPr>
+        <w:t xml:space="preserve">online </w:t>
+      </w:r>
+      <w:r>
+        <w:rPr>
+          <w:rFonts w:cstheme="minorHAnsi"/>
+        </w:rPr>
+        <w:t xml:space="preserve">video game </w:t>
+      </w:r>
+      <w:r>
+        <w:rPr>
+          <w:rFonts w:cstheme="minorHAnsi"/>
+        </w:rPr>
+        <w:t>that teaches</w:t>
+      </w:r>
+      <w:r>
+        <w:rPr>
+          <w:rFonts w:cstheme="minorHAnsi"/>
+        </w:rPr>
+        <w:t xml:space="preserve"> entrepreneurship using </w:t>
+      </w:r>
+      <w:r>
+        <w:rPr>
+          <w:rFonts w:cstheme="minorHAnsi"/>
+          <w:u w:val="single"/>
+        </w:rPr>
+        <w:t>Unity</w:t>
+      </w:r>
+      <w:r>
+        <w:rPr>
+          <w:rFonts w:cstheme="minorHAnsi"/>
+        </w:rPr>
+        <w:t xml:space="preserve"> and </w:t>
+      </w:r>
+      <w:r>
+        <w:rPr>
+          <w:rFonts w:cstheme="minorHAnsi"/>
+          <w:u w:val="single"/>
+        </w:rPr>
+        <w:t>C#</w:t>
       </w:r>
     </w:p>
     <w:p>
@@ -2233,99 +2659,6 @@
         <w:rPr>
           <w:rFonts w:cstheme="minorHAnsi"/>
         </w:rPr>
-        <w:t>Founded</w:t>
-      </w:r>
-      <w:r>
-        <w:rPr>
-          <w:rFonts w:cstheme="minorHAnsi"/>
-        </w:rPr>
-        <w:t xml:space="preserve"> and built</w:t>
-      </w:r>
-      <w:r>
-        <w:rPr>
-          <w:rFonts w:cstheme="minorHAnsi"/>
-        </w:rPr>
-        <w:t xml:space="preserve"> a couch</w:t>
-      </w:r>
-      <w:r>
-        <w:rPr>
-          <w:rFonts w:cstheme="minorHAnsi"/>
-        </w:rPr>
-        <w:t>-</w:t>
-      </w:r>
-      <w:r>
-        <w:rPr>
-          <w:rFonts w:cstheme="minorHAnsi"/>
-        </w:rPr>
-        <w:t xml:space="preserve">party </w:t>
-      </w:r>
-      <w:r>
-        <w:rPr>
-          <w:rFonts w:cstheme="minorHAnsi"/>
-        </w:rPr>
-        <w:t xml:space="preserve">style </w:t>
-      </w:r>
-      <w:r>
-        <w:rPr>
-          <w:rFonts w:cstheme="minorHAnsi"/>
-        </w:rPr>
-        <w:t xml:space="preserve">online </w:t>
-      </w:r>
-      <w:r>
-        <w:rPr>
-          <w:rFonts w:cstheme="minorHAnsi"/>
-        </w:rPr>
-        <w:t xml:space="preserve">video game </w:t>
-      </w:r>
-      <w:r>
-        <w:rPr>
-          <w:rFonts w:cstheme="minorHAnsi"/>
-        </w:rPr>
-        <w:t>that teaches</w:t>
-      </w:r>
-      <w:r>
-        <w:rPr>
-          <w:rFonts w:cstheme="minorHAnsi"/>
-        </w:rPr>
-        <w:t xml:space="preserve"> entrepreneurship using </w:t>
-      </w:r>
-      <w:r>
-        <w:rPr>
-          <w:rFonts w:cstheme="minorHAnsi"/>
-          <w:u w:val="single"/>
-        </w:rPr>
-        <w:t>Unity</w:t>
-      </w:r>
-      <w:r>
-        <w:rPr>
-          <w:rFonts w:cstheme="minorHAnsi"/>
-        </w:rPr>
-        <w:t xml:space="preserve"> and </w:t>
-      </w:r>
-      <w:r>
-        <w:rPr>
-          <w:rFonts w:cstheme="minorHAnsi"/>
-          <w:u w:val="single"/>
-        </w:rPr>
-        <w:t>C#</w:t>
-      </w:r>
-    </w:p>
-    <w:p>
-      <w:pPr>
-        <w:pStyle w:val="ListParagraph"/>
-        <w:numPr>
-          <w:ilvl w:val="0"/>
-          <w:numId w:val="3"/>
-        </w:numPr>
-        <w:spacing w:line="240" w:lineRule="auto"/>
-        <w:rPr>
-          <w:rFonts w:cstheme="minorHAnsi"/>
-        </w:rPr>
-      </w:pPr>
-      <w:r>
-        <w:rPr>
-          <w:rFonts w:cstheme="minorHAnsi"/>
-        </w:rPr>
         <w:t>Created</w:t>
       </w:r>
       <w:r>
@@ -2384,240 +2717,6 @@
           <w:u w:val="single"/>
         </w:rPr>
         <w:t>CSS</w:t>
-      </w:r>
-    </w:p>
-    <w:p>
-      <w:pPr>
-        <w:tabs>
-          <w:tab w:val="right" w:pos="10800"/>
-        </w:tabs>
-        <w:spacing w:after="0" w:line="240" w:lineRule="auto"/>
-        <w:rPr>
-          <w:rFonts w:cstheme="minorHAnsi"/>
-          <w:i/>
-          <w:iCs/>
-          <w:color w:val="767171" w:themeColor="background2" w:themeShade="80"/>
-          <w:sz w:val="20"/>
-          <w:szCs w:val="20"/>
-        </w:rPr>
-      </w:pPr>
-      <w:r>
-        <w:rPr>
-          <w:rFonts w:cstheme="minorHAnsi"/>
-          <w:b/>
-          <w:bCs/>
-        </w:rPr>
-        <w:t xml:space="preserve">Neurologic Music Therapy Services </w:t>
-      </w:r>
-      <w:r>
-        <w:rPr>
-          <w:rFonts w:cstheme="minorHAnsi"/>
-          <w:b/>
-          <w:bCs/>
-        </w:rPr>
-        <w:t xml:space="preserve">of Arizona </w:t>
-      </w:r>
-      <w:r>
-        <w:rPr>
-          <w:rFonts w:cstheme="minorHAnsi"/>
-          <w:b/>
-          <w:bCs/>
-        </w:rPr>
-        <w:t>Schedule App</w:t>
-      </w:r>
-      <w:r>
-        <w:rPr>
-          <w:rFonts w:cstheme="minorHAnsi"/>
-        </w:rPr>
-        <w:t xml:space="preserve"> - </w:t>
-      </w:r>
-      <w:r>
-        <w:rPr>
-          <w:rFonts w:cstheme="minorHAnsi"/>
-          <w:u w:val="single"/>
-        </w:rPr>
-        <w:t>https://tinyurl.com/mr47k4pa</w:t>
-      </w:r>
-      <w:r>
-        <w:rPr>
-          <w:rFonts w:cstheme="minorHAnsi"/>
-          <w:b/>
-          <w:bCs/>
-        </w:rPr>
-        <w:tab/>
-        <w:t>October 2019</w:t>
-      </w:r>
-    </w:p>
-    <w:p>
-      <w:pPr>
-        <w:pStyle w:val="ListParagraph"/>
-        <w:numPr>
-          <w:ilvl w:val="0"/>
-          <w:numId w:val="3"/>
-        </w:numPr>
-        <w:spacing w:after="0"/>
-        <w:rPr>
-          <w:rFonts w:cstheme="minorHAnsi"/>
-        </w:rPr>
-      </w:pPr>
-      <w:r>
-        <w:rPr>
-          <w:rFonts w:cstheme="minorHAnsi"/>
-        </w:rPr>
-        <w:t>Streamlined</w:t>
-      </w:r>
-      <w:r>
-        <w:rPr>
-          <w:rFonts w:cstheme="minorHAnsi"/>
-        </w:rPr>
-        <w:t xml:space="preserve"> </w:t>
-      </w:r>
-      <w:r>
-        <w:rPr>
-          <w:rFonts w:cstheme="minorHAnsi"/>
-        </w:rPr>
-        <w:t xml:space="preserve">NMTSA’s client information management process </w:t>
-      </w:r>
-      <w:r>
-        <w:rPr>
-          <w:rFonts w:cstheme="minorHAnsi"/>
-        </w:rPr>
-        <w:t xml:space="preserve">by creating a </w:t>
-      </w:r>
-      <w:r>
-        <w:rPr>
-          <w:rFonts w:cstheme="minorHAnsi"/>
-        </w:rPr>
-        <w:t>scheduling</w:t>
-      </w:r>
-      <w:r>
-        <w:rPr>
-          <w:rFonts w:cstheme="minorHAnsi"/>
-        </w:rPr>
-        <w:t xml:space="preserve"> app using </w:t>
-      </w:r>
-      <w:r>
-        <w:rPr>
-          <w:rFonts w:cstheme="minorHAnsi"/>
-          <w:u w:val="single"/>
-        </w:rPr>
-        <w:t>Spring MVC</w:t>
-      </w:r>
-      <w:r>
-        <w:rPr>
-          <w:rFonts w:cstheme="minorHAnsi"/>
-        </w:rPr>
-        <w:t xml:space="preserve"> and </w:t>
-      </w:r>
-      <w:r>
-        <w:rPr>
-          <w:rFonts w:cstheme="minorHAnsi"/>
-          <w:u w:val="single"/>
-        </w:rPr>
-        <w:t>Bootstrap</w:t>
-      </w:r>
-      <w:r>
-        <w:rPr>
-          <w:rFonts w:cstheme="minorHAnsi"/>
-        </w:rPr>
-        <w:t xml:space="preserve"> </w:t>
-      </w:r>
-      <w:r>
-        <w:rPr>
-          <w:rFonts w:cstheme="minorHAnsi"/>
-        </w:rPr>
-        <w:t xml:space="preserve">so that therapists could spend </w:t>
-      </w:r>
-      <w:r>
-        <w:rPr>
-          <w:rFonts w:cstheme="minorHAnsi"/>
-        </w:rPr>
-        <w:t xml:space="preserve">less time sifting through </w:t>
-      </w:r>
-      <w:r>
-        <w:rPr>
-          <w:rFonts w:cstheme="minorHAnsi"/>
-        </w:rPr>
-        <w:t>Excel</w:t>
-      </w:r>
-      <w:r>
-        <w:rPr>
-          <w:rFonts w:cstheme="minorHAnsi"/>
-        </w:rPr>
-        <w:t xml:space="preserve"> and </w:t>
-      </w:r>
-      <w:r>
-        <w:rPr>
-          <w:rFonts w:cstheme="minorHAnsi"/>
-        </w:rPr>
-        <w:t>more time helping patient</w:t>
-      </w:r>
-      <w:r>
-        <w:rPr>
-          <w:rFonts w:cstheme="minorHAnsi"/>
-        </w:rPr>
-        <w:t>s</w:t>
-      </w:r>
-      <w:r>
-        <w:rPr>
-          <w:rFonts w:cstheme="minorHAnsi"/>
-        </w:rPr>
-        <w:t xml:space="preserve"> </w:t>
-      </w:r>
-    </w:p>
-    <w:p>
-      <w:pPr>
-        <w:pStyle w:val="ListParagraph"/>
-        <w:numPr>
-          <w:ilvl w:val="0"/>
-          <w:numId w:val="3"/>
-        </w:numPr>
-        <w:spacing w:after="0"/>
-        <w:rPr>
-          <w:rFonts w:cstheme="minorHAnsi"/>
-        </w:rPr>
-      </w:pPr>
-      <w:r>
-        <w:rPr>
-          <w:rFonts w:cstheme="minorHAnsi"/>
-        </w:rPr>
-        <w:t xml:space="preserve">Finalist at </w:t>
-      </w:r>
-      <w:r>
-        <w:rPr>
-          <w:rFonts w:cstheme="minorHAnsi"/>
-        </w:rPr>
-        <w:t xml:space="preserve">PayPal’s </w:t>
-      </w:r>
-      <w:r>
-        <w:rPr>
-          <w:rFonts w:cstheme="minorHAnsi"/>
-        </w:rPr>
-        <w:t>Opportunity Hack</w:t>
-      </w:r>
-      <w:r>
-        <w:rPr>
-          <w:rFonts w:cstheme="minorHAnsi"/>
-        </w:rPr>
-        <w:t xml:space="preserve"> and solution accepted by </w:t>
-      </w:r>
-      <w:r>
-        <w:rPr>
-          <w:rFonts w:cstheme="minorHAnsi"/>
-        </w:rPr>
-        <w:t>NMTSA</w:t>
-      </w:r>
-      <w:r>
-        <w:rPr>
-          <w:rFonts w:cstheme="minorHAnsi"/>
-        </w:rPr>
-        <w:t>’s</w:t>
-      </w:r>
-      <w:r>
-        <w:rPr>
-          <w:rFonts w:cstheme="minorHAnsi"/>
-        </w:rPr>
-        <w:t xml:space="preserve"> Founder and Executive Director</w:t>
       </w:r>
     </w:p>
     <w:sectPr>
@@ -2633,6 +2732,119 @@
 <file path=word/numbering.xml><?xml version="1.0" encoding="utf-8"?>
 <w:numbering xmlns:wpc="http://schemas.microsoft.com/office/word/2010/wordprocessingCanvas" xmlns:cx="http://schemas.microsoft.com/office/drawing/2014/chartex" xmlns:cx1="http://schemas.microsoft.com/office/drawing/2015/9/8/chartex" xmlns:cx2="http://schemas.microsoft.com/office/drawing/2015/10/21/chartex" xmlns:cx3="http://schemas.microsoft.com/office/drawing/2016/5/9/chartex" xmlns:cx4="http://schemas.microsoft.com/office/drawing/2016/5/10/chartex" xmlns:cx5="http://schemas.microsoft.com/office/drawing/2016/5/11/chartex" xmlns:cx6="http://schemas.microsoft.com/office/drawing/2016/5/12/chartex" xmlns:cx7="http://schemas.microsoft.com/office/drawing/2016/5/13/chartex" xmlns:cx8="http://schemas.microsoft.com/office/drawing/2016/5/14/chartex" xmlns:mc="http://schemas.openxmlformats.org/markup-compatibility/2006" xmlns:aink="http://schemas.microsoft.com/office/drawing/2016/ink" xmlns:am3d="http://schemas.microsoft.com/office/drawing/2017/model3d" xmlns:o="urn:schemas-microsoft-com:office:office" xmlns:oel="http://schemas.microsoft.com/office/2019/extlst" xmlns:r="http://schemas.openxmlformats.org/officeDocument/2006/relationships" xmlns:m="http://schemas.openxmlformats.org/officeDocument/2006/math" xmlns:v="urn:schemas-microsoft-com:vml" xmlns:wp14="http://schemas.microsoft.com/office/word/2010/wordprocessingDrawing" xmlns:wp="http://schemas.openxmlformats.org/drawingml/2006/wordprocessingDrawing" xmlns:w10="urn:schemas-microsoft-com:office:word" xmlns:w="http://schemas.openxmlformats.org/wordprocessingml/2006/main" xmlns:w14="http://schemas.microsoft.com/office/word/2010/wordml" xmlns:w15="http://schemas.microsoft.com/office/word/2012/wordml" xmlns:w16cex="http://schemas.microsoft.com/office/word/2018/wordml/cex" xmlns:w16cid="http://schemas.microsoft.com/office/word/2016/wordml/cid" xmlns:w16="http://schemas.microsoft.com/office/word/2018/wordml" xmlns:w16sdtdh="http://schemas.microsoft.com/office/word/2020/wordml/sdtdatahash" xmlns:w16se="http://schemas.microsoft.com/office/word/2015/wordml/symex" xmlns:wpg="http://schemas.microsoft.com/office/word/2010/wordprocessingGroup" xmlns:wpi="http://schemas.microsoft.com/office/word/2010/wordprocessingInk" xmlns:wne="http://schemas.microsoft.com/office/word/2006/wordml" xmlns:wps="http://schemas.microsoft.com/office/word/2010/wordprocessingShape" mc:Ignorable="w14 w15 w16se w16cid w16 w16cex w16sdtdh wp14">
   <w:abstractNum w:abstractNumId="0" w15:restartNumberingAfterBreak="0">
+    <w:nsid w:val="00BD7CE8"/>
+    <w:multiLevelType w:val="hybridMultilevel"/>
+    <w:tmpl w:val="2EF256C4"/>
+    <w:lvl w:ilvl="0" w:tplc="7E9EE9E2">
+      <w:numFmt w:val="bullet"/>
+      <w:lvlText w:val="•"/>
+      <w:lvlJc w:val="left"/>
+      <w:pPr>
+        <w:ind w:left="1080" w:hanging="360"/>
+      </w:pPr>
+      <w:rPr>
+        <w:rFonts w:ascii="Calibri" w:eastAsiaTheme="minorHAnsi" w:hAnsi="Calibri" w:cs="Calibri" w:hint="default"/>
+        <w:sz w:val="22"/>
+      </w:rPr>
+    </w:lvl>
+    <w:lvl w:ilvl="1" w:tplc="04090003" w:tentative="1">
+      <w:start w:val="1"/>
+      <w:numFmt w:val="bullet"/>
+      <w:lvlText w:val="o"/>
+      <w:lvlJc w:val="left"/>
+      <w:pPr>
+        <w:ind w:left="1800" w:hanging="360"/>
+      </w:pPr>
+      <w:rPr>
+        <w:rFonts w:ascii="Courier New" w:hAnsi="Courier New" w:cs="Courier New" w:hint="default"/>
+      </w:rPr>
+    </w:lvl>
+    <w:lvl w:ilvl="2" w:tplc="04090005" w:tentative="1">
+      <w:start w:val="1"/>
+      <w:numFmt w:val="bullet"/>
+      <w:lvlText w:val=""/>
+      <w:lvlJc w:val="left"/>
+      <w:pPr>
+        <w:ind w:left="2520" w:hanging="360"/>
+      </w:pPr>
+      <w:rPr>
+        <w:rFonts w:ascii="Wingdings" w:hAnsi="Wingdings" w:hint="default"/>
+      </w:rPr>
+    </w:lvl>
+    <w:lvl w:ilvl="3" w:tplc="04090001" w:tentative="1">
+      <w:start w:val="1"/>
+      <w:numFmt w:val="bullet"/>
+      <w:lvlText w:val=""/>
+      <w:lvlJc w:val="left"/>
+      <w:pPr>
+        <w:ind w:left="3240" w:hanging="360"/>
+      </w:pPr>
+      <w:rPr>
+        <w:rFonts w:ascii="Symbol" w:hAnsi="Symbol" w:hint="default"/>
+      </w:rPr>
+    </w:lvl>
+    <w:lvl w:ilvl="4" w:tplc="04090003" w:tentative="1">
+      <w:start w:val="1"/>
+      <w:numFmt w:val="bullet"/>
+      <w:lvlText w:val="o"/>
+      <w:lvlJc w:val="left"/>
+      <w:pPr>
+        <w:ind w:left="3960" w:hanging="360"/>
+      </w:pPr>
+      <w:rPr>
+        <w:rFonts w:ascii="Courier New" w:hAnsi="Courier New" w:cs="Courier New" w:hint="default"/>
+      </w:rPr>
+    </w:lvl>
+    <w:lvl w:ilvl="5" w:tplc="04090005" w:tentative="1">
+      <w:start w:val="1"/>
+      <w:numFmt w:val="bullet"/>
+      <w:lvlText w:val=""/>
+      <w:lvlJc w:val="left"/>
+      <w:pPr>
+        <w:ind w:left="4680" w:hanging="360"/>
+      </w:pPr>
+      <w:rPr>
+        <w:rFonts w:ascii="Wingdings" w:hAnsi="Wingdings" w:hint="default"/>
+      </w:rPr>
+    </w:lvl>
+    <w:lvl w:ilvl="6" w:tplc="04090001" w:tentative="1">
+      <w:start w:val="1"/>
+      <w:numFmt w:val="bullet"/>
+      <w:lvlText w:val=""/>
+      <w:lvlJc w:val="left"/>
+      <w:pPr>
+        <w:ind w:left="5400" w:hanging="360"/>
+      </w:pPr>
+      <w:rPr>
+        <w:rFonts w:ascii="Symbol" w:hAnsi="Symbol" w:hint="default"/>
+      </w:rPr>
+    </w:lvl>
+    <w:lvl w:ilvl="7" w:tplc="04090003" w:tentative="1">
+      <w:start w:val="1"/>
+      <w:numFmt w:val="bullet"/>
+      <w:lvlText w:val="o"/>
+      <w:lvlJc w:val="left"/>
+      <w:pPr>
+        <w:ind w:left="6120" w:hanging="360"/>
+      </w:pPr>
+      <w:rPr>
+        <w:rFonts w:ascii="Courier New" w:hAnsi="Courier New" w:cs="Courier New" w:hint="default"/>
+      </w:rPr>
+    </w:lvl>
+    <w:lvl w:ilvl="8" w:tplc="04090005" w:tentative="1">
+      <w:start w:val="1"/>
+      <w:numFmt w:val="bullet"/>
+      <w:lvlText w:val=""/>
+      <w:lvlJc w:val="left"/>
+      <w:pPr>
+        <w:ind w:left="6840" w:hanging="360"/>
+      </w:pPr>
+      <w:rPr>
+        <w:rFonts w:ascii="Wingdings" w:hAnsi="Wingdings" w:hint="default"/>
+      </w:rPr>
+    </w:lvl>
+  </w:abstractNum>
+  <w:abstractNum w:abstractNumId="1" w15:restartNumberingAfterBreak="0">
     <w:nsid w:val="03534077"/>
     <w:multiLevelType w:val="hybridMultilevel"/>
     <w:tmpl w:val="997A6D50"/>
@@ -2745,7 +2957,7 @@
       </w:rPr>
     </w:lvl>
   </w:abstractNum>
-  <w:abstractNum w:abstractNumId="1" w15:restartNumberingAfterBreak="0">
+  <w:abstractNum w:abstractNumId="2" w15:restartNumberingAfterBreak="0">
     <w:nsid w:val="09164B5C"/>
     <w:multiLevelType w:val="hybridMultilevel"/>
     <w:tmpl w:val="6A48B27C"/>
@@ -2858,7 +3070,7 @@
       </w:rPr>
     </w:lvl>
   </w:abstractNum>
-  <w:abstractNum w:abstractNumId="2" w15:restartNumberingAfterBreak="0">
+  <w:abstractNum w:abstractNumId="3" w15:restartNumberingAfterBreak="0">
     <w:nsid w:val="141D5766"/>
     <w:multiLevelType w:val="hybridMultilevel"/>
     <w:tmpl w:val="B11E782A"/>
@@ -2971,7 +3183,120 @@
       </w:rPr>
     </w:lvl>
   </w:abstractNum>
-  <w:abstractNum w:abstractNumId="3" w15:restartNumberingAfterBreak="0">
+  <w:abstractNum w:abstractNumId="4" w15:restartNumberingAfterBreak="0">
+    <w:nsid w:val="17E441CA"/>
+    <w:multiLevelType w:val="hybridMultilevel"/>
+    <w:tmpl w:val="646C1786"/>
+    <w:lvl w:ilvl="0" w:tplc="7E9EE9E2">
+      <w:numFmt w:val="bullet"/>
+      <w:lvlText w:val="•"/>
+      <w:lvlJc w:val="left"/>
+      <w:pPr>
+        <w:ind w:left="720" w:hanging="360"/>
+      </w:pPr>
+      <w:rPr>
+        <w:rFonts w:ascii="Calibri" w:eastAsiaTheme="minorHAnsi" w:hAnsi="Calibri" w:cs="Calibri" w:hint="default"/>
+        <w:sz w:val="22"/>
+      </w:rPr>
+    </w:lvl>
+    <w:lvl w:ilvl="1" w:tplc="04090003" w:tentative="1">
+      <w:start w:val="1"/>
+      <w:numFmt w:val="bullet"/>
+      <w:lvlText w:val="o"/>
+      <w:lvlJc w:val="left"/>
+      <w:pPr>
+        <w:ind w:left="1440" w:hanging="360"/>
+      </w:pPr>
+      <w:rPr>
+        <w:rFonts w:ascii="Courier New" w:hAnsi="Courier New" w:cs="Courier New" w:hint="default"/>
+      </w:rPr>
+    </w:lvl>
+    <w:lvl w:ilvl="2" w:tplc="04090005" w:tentative="1">
+      <w:start w:val="1"/>
+      <w:numFmt w:val="bullet"/>
+      <w:lvlText w:val=""/>
+      <w:lvlJc w:val="left"/>
+      <w:pPr>
+        <w:ind w:left="2160" w:hanging="360"/>
+      </w:pPr>
+      <w:rPr>
+        <w:rFonts w:ascii="Wingdings" w:hAnsi="Wingdings" w:hint="default"/>
+      </w:rPr>
+    </w:lvl>
+    <w:lvl w:ilvl="3" w:tplc="04090001" w:tentative="1">
+      <w:start w:val="1"/>
+      <w:numFmt w:val="bullet"/>
+      <w:lvlText w:val=""/>
+      <w:lvlJc w:val="left"/>
+      <w:pPr>
+        <w:ind w:left="2880" w:hanging="360"/>
+      </w:pPr>
+      <w:rPr>
+        <w:rFonts w:ascii="Symbol" w:hAnsi="Symbol" w:hint="default"/>
+      </w:rPr>
+    </w:lvl>
+    <w:lvl w:ilvl="4" w:tplc="04090003" w:tentative="1">
+      <w:start w:val="1"/>
+      <w:numFmt w:val="bullet"/>
+      <w:lvlText w:val="o"/>
+      <w:lvlJc w:val="left"/>
+      <w:pPr>
+        <w:ind w:left="3600" w:hanging="360"/>
+      </w:pPr>
+      <w:rPr>
+        <w:rFonts w:ascii="Courier New" w:hAnsi="Courier New" w:cs="Courier New" w:hint="default"/>
+      </w:rPr>
+    </w:lvl>
+    <w:lvl w:ilvl="5" w:tplc="04090005" w:tentative="1">
+      <w:start w:val="1"/>
+      <w:numFmt w:val="bullet"/>
+      <w:lvlText w:val=""/>
+      <w:lvlJc w:val="left"/>
+      <w:pPr>
+        <w:ind w:left="4320" w:hanging="360"/>
+      </w:pPr>
+      <w:rPr>
+        <w:rFonts w:ascii="Wingdings" w:hAnsi="Wingdings" w:hint="default"/>
+      </w:rPr>
+    </w:lvl>
+    <w:lvl w:ilvl="6" w:tplc="04090001" w:tentative="1">
+      <w:start w:val="1"/>
+      <w:numFmt w:val="bullet"/>
+      <w:lvlText w:val=""/>
+      <w:lvlJc w:val="left"/>
+      <w:pPr>
+        <w:ind w:left="5040" w:hanging="360"/>
+      </w:pPr>
+      <w:rPr>
+        <w:rFonts w:ascii="Symbol" w:hAnsi="Symbol" w:hint="default"/>
+      </w:rPr>
+    </w:lvl>
+    <w:lvl w:ilvl="7" w:tplc="04090003" w:tentative="1">
+      <w:start w:val="1"/>
+      <w:numFmt w:val="bullet"/>
+      <w:lvlText w:val="o"/>
+      <w:lvlJc w:val="left"/>
+      <w:pPr>
+        <w:ind w:left="5760" w:hanging="360"/>
+      </w:pPr>
+      <w:rPr>
+        <w:rFonts w:ascii="Courier New" w:hAnsi="Courier New" w:cs="Courier New" w:hint="default"/>
+      </w:rPr>
+    </w:lvl>
+    <w:lvl w:ilvl="8" w:tplc="04090005" w:tentative="1">
+      <w:start w:val="1"/>
+      <w:numFmt w:val="bullet"/>
+      <w:lvlText w:val=""/>
+      <w:lvlJc w:val="left"/>
+      <w:pPr>
+        <w:ind w:left="6480" w:hanging="360"/>
+      </w:pPr>
+      <w:rPr>
+        <w:rFonts w:ascii="Wingdings" w:hAnsi="Wingdings" w:hint="default"/>
+      </w:rPr>
+    </w:lvl>
+  </w:abstractNum>
+  <w:abstractNum w:abstractNumId="5" w15:restartNumberingAfterBreak="0">
     <w:nsid w:val="2AD90ABE"/>
     <w:multiLevelType w:val="hybridMultilevel"/>
     <w:tmpl w:val="8F10D536"/>
@@ -3084,7 +3409,233 @@
       </w:rPr>
     </w:lvl>
   </w:abstractNum>
-  <w:abstractNum w:abstractNumId="4" w15:restartNumberingAfterBreak="0">
+  <w:abstractNum w:abstractNumId="6" w15:restartNumberingAfterBreak="0">
+    <w:nsid w:val="4CE533E6"/>
+    <w:multiLevelType w:val="hybridMultilevel"/>
+    <w:tmpl w:val="3BE6729A"/>
+    <w:lvl w:ilvl="0" w:tplc="7E9EE9E2">
+      <w:numFmt w:val="bullet"/>
+      <w:lvlText w:val="•"/>
+      <w:lvlJc w:val="left"/>
+      <w:pPr>
+        <w:ind w:left="720" w:hanging="360"/>
+      </w:pPr>
+      <w:rPr>
+        <w:rFonts w:ascii="Calibri" w:eastAsiaTheme="minorHAnsi" w:hAnsi="Calibri" w:cs="Calibri" w:hint="default"/>
+        <w:sz w:val="22"/>
+      </w:rPr>
+    </w:lvl>
+    <w:lvl w:ilvl="1" w:tplc="04090003" w:tentative="1">
+      <w:start w:val="1"/>
+      <w:numFmt w:val="bullet"/>
+      <w:lvlText w:val="o"/>
+      <w:lvlJc w:val="left"/>
+      <w:pPr>
+        <w:ind w:left="1440" w:hanging="360"/>
+      </w:pPr>
+      <w:rPr>
+        <w:rFonts w:ascii="Courier New" w:hAnsi="Courier New" w:cs="Courier New" w:hint="default"/>
+      </w:rPr>
+    </w:lvl>
+    <w:lvl w:ilvl="2" w:tplc="04090005" w:tentative="1">
+      <w:start w:val="1"/>
+      <w:numFmt w:val="bullet"/>
+      <w:lvlText w:val=""/>
+      <w:lvlJc w:val="left"/>
+      <w:pPr>
+        <w:ind w:left="2160" w:hanging="360"/>
+      </w:pPr>
+      <w:rPr>
+        <w:rFonts w:ascii="Wingdings" w:hAnsi="Wingdings" w:hint="default"/>
+      </w:rPr>
+    </w:lvl>
+    <w:lvl w:ilvl="3" w:tplc="04090001" w:tentative="1">
+      <w:start w:val="1"/>
+      <w:numFmt w:val="bullet"/>
+      <w:lvlText w:val=""/>
+      <w:lvlJc w:val="left"/>
+      <w:pPr>
+        <w:ind w:left="2880" w:hanging="360"/>
+      </w:pPr>
+      <w:rPr>
+        <w:rFonts w:ascii="Symbol" w:hAnsi="Symbol" w:hint="default"/>
+      </w:rPr>
+    </w:lvl>
+    <w:lvl w:ilvl="4" w:tplc="04090003" w:tentative="1">
+      <w:start w:val="1"/>
+      <w:numFmt w:val="bullet"/>
+      <w:lvlText w:val="o"/>
+      <w:lvlJc w:val="left"/>
+      <w:pPr>
+        <w:ind w:left="3600" w:hanging="360"/>
+      </w:pPr>
+      <w:rPr>
+        <w:rFonts w:ascii="Courier New" w:hAnsi="Courier New" w:cs="Courier New" w:hint="default"/>
+      </w:rPr>
+    </w:lvl>
+    <w:lvl w:ilvl="5" w:tplc="04090005" w:tentative="1">
+      <w:start w:val="1"/>
+      <w:numFmt w:val="bullet"/>
+      <w:lvlText w:val=""/>
+      <w:lvlJc w:val="left"/>
+      <w:pPr>
+        <w:ind w:left="4320" w:hanging="360"/>
+      </w:pPr>
+      <w:rPr>
+        <w:rFonts w:ascii="Wingdings" w:hAnsi="Wingdings" w:hint="default"/>
+      </w:rPr>
+    </w:lvl>
+    <w:lvl w:ilvl="6" w:tplc="04090001" w:tentative="1">
+      <w:start w:val="1"/>
+      <w:numFmt w:val="bullet"/>
+      <w:lvlText w:val=""/>
+      <w:lvlJc w:val="left"/>
+      <w:pPr>
+        <w:ind w:left="5040" w:hanging="360"/>
+      </w:pPr>
+      <w:rPr>
+        <w:rFonts w:ascii="Symbol" w:hAnsi="Symbol" w:hint="default"/>
+      </w:rPr>
+    </w:lvl>
+    <w:lvl w:ilvl="7" w:tplc="04090003" w:tentative="1">
+      <w:start w:val="1"/>
+      <w:numFmt w:val="bullet"/>
+      <w:lvlText w:val="o"/>
+      <w:lvlJc w:val="left"/>
+      <w:pPr>
+        <w:ind w:left="5760" w:hanging="360"/>
+      </w:pPr>
+      <w:rPr>
+        <w:rFonts w:ascii="Courier New" w:hAnsi="Courier New" w:cs="Courier New" w:hint="default"/>
+      </w:rPr>
+    </w:lvl>
+    <w:lvl w:ilvl="8" w:tplc="04090005" w:tentative="1">
+      <w:start w:val="1"/>
+      <w:numFmt w:val="bullet"/>
+      <w:lvlText w:val=""/>
+      <w:lvlJc w:val="left"/>
+      <w:pPr>
+        <w:ind w:left="6480" w:hanging="360"/>
+      </w:pPr>
+      <w:rPr>
+        <w:rFonts w:ascii="Wingdings" w:hAnsi="Wingdings" w:hint="default"/>
+      </w:rPr>
+    </w:lvl>
+  </w:abstractNum>
+  <w:abstractNum w:abstractNumId="7" w15:restartNumberingAfterBreak="0">
+    <w:nsid w:val="565D7B4F"/>
+    <w:multiLevelType w:val="hybridMultilevel"/>
+    <w:tmpl w:val="B4EEBBE6"/>
+    <w:lvl w:ilvl="0" w:tplc="7E9EE9E2">
+      <w:numFmt w:val="bullet"/>
+      <w:lvlText w:val="•"/>
+      <w:lvlJc w:val="left"/>
+      <w:pPr>
+        <w:ind w:left="720" w:hanging="360"/>
+      </w:pPr>
+      <w:rPr>
+        <w:rFonts w:ascii="Calibri" w:eastAsiaTheme="minorHAnsi" w:hAnsi="Calibri" w:cs="Calibri" w:hint="default"/>
+        <w:sz w:val="22"/>
+      </w:rPr>
+    </w:lvl>
+    <w:lvl w:ilvl="1" w:tplc="04090003" w:tentative="1">
+      <w:start w:val="1"/>
+      <w:numFmt w:val="bullet"/>
+      <w:lvlText w:val="o"/>
+      <w:lvlJc w:val="left"/>
+      <w:pPr>
+        <w:ind w:left="1440" w:hanging="360"/>
+      </w:pPr>
+      <w:rPr>
+        <w:rFonts w:ascii="Courier New" w:hAnsi="Courier New" w:cs="Courier New" w:hint="default"/>
+      </w:rPr>
+    </w:lvl>
+    <w:lvl w:ilvl="2" w:tplc="04090005" w:tentative="1">
+      <w:start w:val="1"/>
+      <w:numFmt w:val="bullet"/>
+      <w:lvlText w:val=""/>
+      <w:lvlJc w:val="left"/>
+      <w:pPr>
+        <w:ind w:left="2160" w:hanging="360"/>
+      </w:pPr>
+      <w:rPr>
+        <w:rFonts w:ascii="Wingdings" w:hAnsi="Wingdings" w:hint="default"/>
+      </w:rPr>
+    </w:lvl>
+    <w:lvl w:ilvl="3" w:tplc="04090001" w:tentative="1">
+      <w:start w:val="1"/>
+      <w:numFmt w:val="bullet"/>
+      <w:lvlText w:val=""/>
+      <w:lvlJc w:val="left"/>
+      <w:pPr>
+        <w:ind w:left="2880" w:hanging="360"/>
+      </w:pPr>
+      <w:rPr>
+        <w:rFonts w:ascii="Symbol" w:hAnsi="Symbol" w:hint="default"/>
+      </w:rPr>
+    </w:lvl>
+    <w:lvl w:ilvl="4" w:tplc="04090003" w:tentative="1">
+      <w:start w:val="1"/>
+      <w:numFmt w:val="bullet"/>
+      <w:lvlText w:val="o"/>
+      <w:lvlJc w:val="left"/>
+      <w:pPr>
+        <w:ind w:left="3600" w:hanging="360"/>
+      </w:pPr>
+      <w:rPr>
+        <w:rFonts w:ascii="Courier New" w:hAnsi="Courier New" w:cs="Courier New" w:hint="default"/>
+      </w:rPr>
+    </w:lvl>
+    <w:lvl w:ilvl="5" w:tplc="04090005" w:tentative="1">
+      <w:start w:val="1"/>
+      <w:numFmt w:val="bullet"/>
+      <w:lvlText w:val=""/>
+      <w:lvlJc w:val="left"/>
+      <w:pPr>
+        <w:ind w:left="4320" w:hanging="360"/>
+      </w:pPr>
+      <w:rPr>
+        <w:rFonts w:ascii="Wingdings" w:hAnsi="Wingdings" w:hint="default"/>
+      </w:rPr>
+    </w:lvl>
+    <w:lvl w:ilvl="6" w:tplc="04090001" w:tentative="1">
+      <w:start w:val="1"/>
+      <w:numFmt w:val="bullet"/>
+      <w:lvlText w:val=""/>
+      <w:lvlJc w:val="left"/>
+      <w:pPr>
+        <w:ind w:left="5040" w:hanging="360"/>
+      </w:pPr>
+      <w:rPr>
+        <w:rFonts w:ascii="Symbol" w:hAnsi="Symbol" w:hint="default"/>
+      </w:rPr>
+    </w:lvl>
+    <w:lvl w:ilvl="7" w:tplc="04090003" w:tentative="1">
+      <w:start w:val="1"/>
+      <w:numFmt w:val="bullet"/>
+      <w:lvlText w:val="o"/>
+      <w:lvlJc w:val="left"/>
+      <w:pPr>
+        <w:ind w:left="5760" w:hanging="360"/>
+      </w:pPr>
+      <w:rPr>
+        <w:rFonts w:ascii="Courier New" w:hAnsi="Courier New" w:cs="Courier New" w:hint="default"/>
+      </w:rPr>
+    </w:lvl>
+    <w:lvl w:ilvl="8" w:tplc="04090005" w:tentative="1">
+      <w:start w:val="1"/>
+      <w:numFmt w:val="bullet"/>
+      <w:lvlText w:val=""/>
+      <w:lvlJc w:val="left"/>
+      <w:pPr>
+        <w:ind w:left="6480" w:hanging="360"/>
+      </w:pPr>
+      <w:rPr>
+        <w:rFonts w:ascii="Wingdings" w:hAnsi="Wingdings" w:hint="default"/>
+      </w:rPr>
+    </w:lvl>
+  </w:abstractNum>
+  <w:abstractNum w:abstractNumId="8" w15:restartNumberingAfterBreak="0">
     <w:nsid w:val="6A3D044C"/>
     <w:multiLevelType w:val="hybridMultilevel"/>
     <w:tmpl w:val="30602A08"/>
@@ -3198,19 +3749,31 @@
     </w:lvl>
   </w:abstractNum>
   <w:num w:numId="1" w16cid:durableId="1082681483">
-    <w:abstractNumId w:val="4"/>
+    <w:abstractNumId w:val="8"/>
   </w:num>
   <w:num w:numId="2" w16cid:durableId="473644272">
+    <w:abstractNumId w:val="3"/>
+  </w:num>
+  <w:num w:numId="3" w16cid:durableId="507333386">
     <w:abstractNumId w:val="2"/>
   </w:num>
-  <w:num w:numId="3" w16cid:durableId="507333386">
+  <w:num w:numId="4" w16cid:durableId="622422947">
+    <w:abstractNumId w:val="5"/>
+  </w:num>
+  <w:num w:numId="5" w16cid:durableId="1841120013">
     <w:abstractNumId w:val="1"/>
   </w:num>
-  <w:num w:numId="4" w16cid:durableId="622422947">
-    <w:abstractNumId w:val="3"/>
+  <w:num w:numId="6" w16cid:durableId="1676877887">
+    <w:abstractNumId w:val="6"/>
   </w:num>
-  <w:num w:numId="5" w16cid:durableId="1841120013">
+  <w:num w:numId="7" w16cid:durableId="73743816">
+    <w:abstractNumId w:val="7"/>
+  </w:num>
+  <w:num w:numId="8" w16cid:durableId="1625387605">
     <w:abstractNumId w:val="0"/>
+  </w:num>
+  <w:num w:numId="9" w16cid:durableId="1216114569">
+    <w:abstractNumId w:val="4"/>
   </w:num>
 </w:numbering>
 </file>
